--- a/Fase 1/Evidencias Individuales/Stephen_lucic_1.2_APT122_PautaReflexionFase1.docx
+++ b/Fase 1/Evidencias Individuales/Stephen_lucic_1.2_APT122_PautaReflexionFase1.docx
@@ -1,6 +1,6 @@
 
 <file path=word/document.xml><?xml version="1.0" encoding="utf-8"?>
-<w:document xmlns:wpc="http://schemas.microsoft.com/office/word/2010/wordprocessingCanvas" xmlns:cx="http://schemas.microsoft.com/office/drawing/2014/chartex" xmlns:cx1="http://schemas.microsoft.com/office/drawing/2015/9/8/chartex" xmlns:cx2="http://schemas.microsoft.com/office/drawing/2015/10/21/chartex" xmlns:cx3="http://schemas.microsoft.com/office/drawing/2016/5/9/chartex" xmlns:cx4="http://schemas.microsoft.com/office/drawing/2016/5/10/chartex" xmlns:cx5="http://schemas.microsoft.com/office/drawing/2016/5/11/chartex" xmlns:cx6="http://schemas.microsoft.com/office/drawing/2016/5/12/chartex" xmlns:cx7="http://schemas.microsoft.com/office/drawing/2016/5/13/chartex" xmlns:cx8="http://schemas.microsoft.com/office/drawing/2016/5/14/chartex" xmlns:mc="http://schemas.openxmlformats.org/markup-compatibility/2006" xmlns:aink="http://schemas.microsoft.com/office/drawing/2016/ink" xmlns:am3d="http://schemas.microsoft.com/office/drawing/2017/model3d" xmlns:o="urn:schemas-microsoft-com:office:office" xmlns:oel="http://schemas.microsoft.com/office/2019/extlst" xmlns:r="http://schemas.openxmlformats.org/officeDocument/2006/relationships" xmlns:m="http://schemas.openxmlformats.org/officeDocument/2006/math" xmlns:v="urn:schemas-microsoft-com:vml" xmlns:wp14="http://schemas.microsoft.com/office/word/2010/wordprocessingDrawing" xmlns:wp="http://schemas.openxmlformats.org/drawingml/2006/wordprocessingDrawing" xmlns:w10="urn:schemas-microsoft-com:office:word" xmlns:w="http://schemas.openxmlformats.org/wordprocessingml/2006/main" xmlns:w14="http://schemas.microsoft.com/office/word/2010/wordml" xmlns:w15="http://schemas.microsoft.com/office/word/2012/wordml" xmlns:w16cex="http://schemas.microsoft.com/office/word/2018/wordml/cex" xmlns:w16cid="http://schemas.microsoft.com/office/word/2016/wordml/cid" xmlns:w16="http://schemas.microsoft.com/office/word/2018/wordml" xmlns:w16du="http://schemas.microsoft.com/office/word/2023/wordml/word16du" xmlns:w16sdtdh="http://schemas.microsoft.com/office/word/2020/wordml/sdtdatahash" xmlns:w16se="http://schemas.microsoft.com/office/word/2015/wordml/symex" xmlns:wpg="http://schemas.microsoft.com/office/word/2010/wordprocessingGroup" xmlns:wpi="http://schemas.microsoft.com/office/word/2010/wordprocessingInk" xmlns:wne="http://schemas.microsoft.com/office/word/2006/wordml" xmlns:wps="http://schemas.microsoft.com/office/word/2010/wordprocessingShape" mc:Ignorable="w14 w15 w16se w16cid w16 w16cex w16sdtdh w16du wp14">
+<w:document xmlns:wpc="http://schemas.microsoft.com/office/word/2010/wordprocessingCanvas" xmlns:cx="http://schemas.microsoft.com/office/drawing/2014/chartex" xmlns:cx1="http://schemas.microsoft.com/office/drawing/2015/9/8/chartex" xmlns:cx2="http://schemas.microsoft.com/office/drawing/2015/10/21/chartex" xmlns:cx3="http://schemas.microsoft.com/office/drawing/2016/5/9/chartex" xmlns:cx4="http://schemas.microsoft.com/office/drawing/2016/5/10/chartex" xmlns:cx5="http://schemas.microsoft.com/office/drawing/2016/5/11/chartex" xmlns:cx6="http://schemas.microsoft.com/office/drawing/2016/5/12/chartex" xmlns:cx7="http://schemas.microsoft.com/office/drawing/2016/5/13/chartex" xmlns:cx8="http://schemas.microsoft.com/office/drawing/2016/5/14/chartex" xmlns:mc="http://schemas.openxmlformats.org/markup-compatibility/2006" xmlns:aink="http://schemas.microsoft.com/office/drawing/2016/ink" xmlns:am3d="http://schemas.microsoft.com/office/drawing/2017/model3d" xmlns:o="urn:schemas-microsoft-com:office:office" xmlns:oel="http://schemas.microsoft.com/office/2019/extlst" xmlns:r="http://schemas.openxmlformats.org/officeDocument/2006/relationships" xmlns:m="http://schemas.openxmlformats.org/officeDocument/2006/math" xmlns:v="urn:schemas-microsoft-com:vml" xmlns:wp14="http://schemas.microsoft.com/office/word/2010/wordprocessingDrawing" xmlns:wp="http://schemas.openxmlformats.org/drawingml/2006/wordprocessingDrawing" xmlns:w10="urn:schemas-microsoft-com:office:word" xmlns:w="http://schemas.openxmlformats.org/wordprocessingml/2006/main" xmlns:w14="http://schemas.microsoft.com/office/word/2010/wordml" xmlns:w15="http://schemas.microsoft.com/office/word/2012/wordml" xmlns:w16cex="http://schemas.microsoft.com/office/word/2018/wordml/cex" xmlns:w16cid="http://schemas.microsoft.com/office/word/2016/wordml/cid" xmlns:w16="http://schemas.microsoft.com/office/word/2018/wordml" xmlns:w16du="http://schemas.microsoft.com/office/word/2023/wordml/word16du" xmlns:w16sdtdh="http://schemas.microsoft.com/office/word/2020/wordml/sdtdatahash" xmlns:w16sdtfl="http://schemas.microsoft.com/office/word/2024/wordml/sdtformatlock" xmlns:w16se="http://schemas.microsoft.com/office/word/2015/wordml/symex" xmlns:wpg="http://schemas.microsoft.com/office/word/2010/wordprocessingGroup" xmlns:wpi="http://schemas.microsoft.com/office/word/2010/wordprocessingInk" xmlns:wne="http://schemas.microsoft.com/office/word/2006/wordml" xmlns:wps="http://schemas.microsoft.com/office/word/2010/wordprocessingShape" mc:Ignorable="w14 w15 w16se w16cid w16 w16cex w16sdtdh w16sdtfl w16du wp14">
   <w:body>
     <w:p/>
     <w:tbl>
@@ -377,6 +377,151 @@
                 <w:szCs w:val="24"/>
               </w:rPr>
             </w:pPr>
+            <w:r>
+              <w:rPr>
+                <w:rFonts w:eastAsiaTheme="majorEastAsia"/>
+                <w:color w:val="767171" w:themeColor="background2" w:themeShade="80"/>
+                <w:sz w:val="24"/>
+                <w:szCs w:val="24"/>
+              </w:rPr>
+              <w:t>Las certificaciones que más disfruté y se relacionan con mis intereses profesionales fueron:</w:t>
+            </w:r>
+          </w:p>
+          <w:p>
+            <w:pPr>
+              <w:rPr>
+                <w:rFonts w:eastAsiaTheme="majorEastAsia"/>
+                <w:color w:val="767171" w:themeColor="background2" w:themeShade="80"/>
+                <w:sz w:val="24"/>
+                <w:szCs w:val="24"/>
+              </w:rPr>
+            </w:pPr>
+          </w:p>
+          <w:p>
+            <w:pPr>
+              <w:rPr>
+                <w:rFonts w:eastAsiaTheme="majorEastAsia"/>
+                <w:color w:val="767171" w:themeColor="background2" w:themeShade="80"/>
+                <w:sz w:val="24"/>
+                <w:szCs w:val="24"/>
+              </w:rPr>
+            </w:pPr>
+            <w:r>
+              <w:rPr>
+                <w:rFonts w:eastAsiaTheme="majorEastAsia"/>
+                <w:color w:val="767171" w:themeColor="background2" w:themeShade="80"/>
+                <w:sz w:val="24"/>
+                <w:szCs w:val="24"/>
+              </w:rPr>
+              <w:t xml:space="preserve">Programación de software: me gustó porque puedo crear soluciones reales aplicando distintos lenguajes y </w:t>
+            </w:r>
+            <w:proofErr w:type="spellStart"/>
+            <w:r>
+              <w:rPr>
+                <w:rFonts w:eastAsiaTheme="majorEastAsia"/>
+                <w:color w:val="767171" w:themeColor="background2" w:themeShade="80"/>
+                <w:sz w:val="24"/>
+                <w:szCs w:val="24"/>
+              </w:rPr>
+              <w:t>frameworks</w:t>
+            </w:r>
+            <w:proofErr w:type="spellEnd"/>
+            <w:r>
+              <w:rPr>
+                <w:rFonts w:eastAsiaTheme="majorEastAsia"/>
+                <w:color w:val="767171" w:themeColor="background2" w:themeShade="80"/>
+                <w:sz w:val="24"/>
+                <w:szCs w:val="24"/>
+              </w:rPr>
+              <w:t>. Es el área donde más cómodo me siento.</w:t>
+            </w:r>
+          </w:p>
+          <w:p>
+            <w:pPr>
+              <w:rPr>
+                <w:rFonts w:eastAsiaTheme="majorEastAsia"/>
+                <w:color w:val="767171" w:themeColor="background2" w:themeShade="80"/>
+                <w:sz w:val="24"/>
+                <w:szCs w:val="24"/>
+              </w:rPr>
+            </w:pPr>
+          </w:p>
+          <w:p>
+            <w:pPr>
+              <w:rPr>
+                <w:rFonts w:eastAsiaTheme="majorEastAsia"/>
+                <w:color w:val="767171" w:themeColor="background2" w:themeShade="80"/>
+                <w:sz w:val="24"/>
+                <w:szCs w:val="24"/>
+              </w:rPr>
+            </w:pPr>
+            <w:r>
+              <w:rPr>
+                <w:rFonts w:eastAsiaTheme="majorEastAsia"/>
+                <w:color w:val="767171" w:themeColor="background2" w:themeShade="80"/>
+                <w:sz w:val="24"/>
+                <w:szCs w:val="24"/>
+              </w:rPr>
+              <w:t>Análisis y desarrollo de modelos de datos: me interesa mucho porque me permite estructurar información de manera clara, optimizando consultas y procesos.</w:t>
+            </w:r>
+          </w:p>
+          <w:p>
+            <w:pPr>
+              <w:rPr>
+                <w:rFonts w:eastAsiaTheme="majorEastAsia"/>
+                <w:color w:val="767171" w:themeColor="background2" w:themeShade="80"/>
+                <w:sz w:val="24"/>
+                <w:szCs w:val="24"/>
+              </w:rPr>
+            </w:pPr>
+          </w:p>
+          <w:p>
+            <w:pPr>
+              <w:rPr>
+                <w:rFonts w:eastAsiaTheme="majorEastAsia"/>
+                <w:color w:val="767171" w:themeColor="background2" w:themeShade="80"/>
+                <w:sz w:val="24"/>
+                <w:szCs w:val="24"/>
+              </w:rPr>
+            </w:pPr>
+            <w:r>
+              <w:rPr>
+                <w:rFonts w:eastAsiaTheme="majorEastAsia"/>
+                <w:color w:val="767171" w:themeColor="background2" w:themeShade="80"/>
+                <w:sz w:val="24"/>
+                <w:szCs w:val="24"/>
+              </w:rPr>
+              <w:t>Arquitectura de software: me gustó porque conecta el desarrollo con la visión global de un sistema, dándole robustez y escalabilidad.</w:t>
+            </w:r>
+          </w:p>
+          <w:p>
+            <w:pPr>
+              <w:rPr>
+                <w:rFonts w:eastAsiaTheme="majorEastAsia"/>
+                <w:color w:val="767171" w:themeColor="background2" w:themeShade="80"/>
+                <w:sz w:val="24"/>
+                <w:szCs w:val="24"/>
+              </w:rPr>
+            </w:pPr>
+          </w:p>
+          <w:p>
+            <w:pPr>
+              <w:rPr>
+                <w:rFonts w:eastAsiaTheme="majorEastAsia"/>
+                <w:color w:val="767171" w:themeColor="background2" w:themeShade="80"/>
+                <w:sz w:val="24"/>
+                <w:szCs w:val="24"/>
+              </w:rPr>
+            </w:pPr>
+            <w:r>
+              <w:rPr>
+                <w:rFonts w:eastAsiaTheme="majorEastAsia"/>
+                <w:color w:val="767171" w:themeColor="background2" w:themeShade="80"/>
+                <w:sz w:val="24"/>
+                <w:szCs w:val="24"/>
+              </w:rPr>
+              <w:t>Inteligencia de negocios: me pareció interesante porque ayuda a convertir datos en información útil para la toma de decisiones, algo que se conecta con mi interés por proyectos más analíticos a futuro.</w:t>
+            </w:r>
           </w:p>
           <w:p>
             <w:pPr>
@@ -459,79 +604,15 @@
                 <w:szCs w:val="24"/>
               </w:rPr>
             </w:pPr>
-          </w:p>
-          <w:p>
-            <w:pPr>
+            <w:r>
               <w:rPr>
                 <w:rFonts w:eastAsiaTheme="majorEastAsia"/>
                 <w:color w:val="767171" w:themeColor="background2" w:themeShade="80"/>
                 <w:sz w:val="24"/>
                 <w:szCs w:val="24"/>
               </w:rPr>
-            </w:pPr>
-          </w:p>
-          <w:p>
-            <w:pPr>
-              <w:rPr>
-                <w:rFonts w:eastAsiaTheme="majorEastAsia"/>
-                <w:color w:val="767171" w:themeColor="background2" w:themeShade="80"/>
-                <w:sz w:val="24"/>
-                <w:szCs w:val="24"/>
-              </w:rPr>
-            </w:pPr>
-          </w:p>
-          <w:p>
-            <w:pPr>
-              <w:rPr>
-                <w:rFonts w:eastAsiaTheme="majorEastAsia"/>
-                <w:color w:val="767171" w:themeColor="background2" w:themeShade="80"/>
-                <w:sz w:val="24"/>
-                <w:szCs w:val="24"/>
-              </w:rPr>
-            </w:pPr>
-          </w:p>
-          <w:p>
-            <w:pPr>
-              <w:rPr>
-                <w:rFonts w:eastAsiaTheme="majorEastAsia"/>
-                <w:color w:val="767171" w:themeColor="background2" w:themeShade="80"/>
-                <w:sz w:val="24"/>
-                <w:szCs w:val="24"/>
-              </w:rPr>
-            </w:pPr>
-          </w:p>
-          <w:p>
-            <w:pPr>
-              <w:jc w:val="both"/>
-              <w:rPr>
-                <w:rFonts w:ascii="Calibri" w:hAnsi="Calibri"/>
-                <w:b/>
-                <w:bCs/>
-                <w:color w:val="1F4E79" w:themeColor="accent1" w:themeShade="80"/>
-              </w:rPr>
-            </w:pPr>
-          </w:p>
-          <w:p>
-            <w:pPr>
-              <w:jc w:val="both"/>
-              <w:rPr>
-                <w:rFonts w:ascii="Calibri" w:hAnsi="Calibri"/>
-                <w:b/>
-                <w:bCs/>
-                <w:color w:val="1F4E79" w:themeColor="accent1" w:themeShade="80"/>
-              </w:rPr>
-            </w:pPr>
-          </w:p>
-          <w:p>
-            <w:pPr>
-              <w:jc w:val="both"/>
-              <w:rPr>
-                <w:rFonts w:ascii="Calibri" w:hAnsi="Calibri"/>
-                <w:b/>
-                <w:bCs/>
-                <w:color w:val="1F4E79" w:themeColor="accent1" w:themeShade="80"/>
-              </w:rPr>
-            </w:pPr>
+              <w:t>Sí, tienen un alto valor porque reflejan conocimientos aplicables al mundo laboral. Me permiten demostrar que no solo programo, sino que también sé levantar requerimientos, modelar datos, asegurar calidad y pensar en soluciones integrales.</w:t>
+            </w:r>
           </w:p>
           <w:p>
             <w:pPr>
@@ -547,54 +628,6 @@
         </w:tc>
       </w:tr>
     </w:tbl>
-    <w:p>
-      <w:pPr>
-        <w:spacing w:after="0" w:line="360" w:lineRule="auto"/>
-        <w:jc w:val="both"/>
-        <w:rPr>
-          <w:color w:val="595959" w:themeColor="text1" w:themeTint="A6"/>
-          <w:sz w:val="24"/>
-          <w:szCs w:val="24"/>
-          <w:lang w:eastAsia="ja-JP"/>
-        </w:rPr>
-      </w:pPr>
-    </w:p>
-    <w:p>
-      <w:pPr>
-        <w:spacing w:after="0" w:line="360" w:lineRule="auto"/>
-        <w:jc w:val="both"/>
-        <w:rPr>
-          <w:b/>
-          <w:bCs/>
-          <w:sz w:val="24"/>
-          <w:szCs w:val="24"/>
-        </w:rPr>
-      </w:pPr>
-    </w:p>
-    <w:p>
-      <w:pPr>
-        <w:spacing w:after="0" w:line="360" w:lineRule="auto"/>
-        <w:jc w:val="both"/>
-        <w:rPr>
-          <w:b/>
-          <w:bCs/>
-          <w:sz w:val="24"/>
-          <w:szCs w:val="24"/>
-        </w:rPr>
-      </w:pPr>
-    </w:p>
-    <w:p>
-      <w:pPr>
-        <w:spacing w:after="0" w:line="360" w:lineRule="auto"/>
-        <w:jc w:val="both"/>
-        <w:rPr>
-          <w:b/>
-          <w:bCs/>
-          <w:sz w:val="24"/>
-          <w:szCs w:val="24"/>
-        </w:rPr>
-      </w:pPr>
-    </w:p>
     <w:p>
       <w:pPr>
         <w:spacing w:after="0" w:line="360" w:lineRule="auto"/>
@@ -801,7 +834,30 @@
               <w:jc w:val="both"/>
               <w:rPr>
                 <w:rFonts w:eastAsiaTheme="majorEastAsia"/>
-                <w:color w:val="767171" w:themeColor="background2" w:themeShade="80"/>
+                <w:color w:val="70AD47" w:themeColor="accent6"/>
+                <w:sz w:val="24"/>
+                <w:szCs w:val="24"/>
+              </w:rPr>
+            </w:pPr>
+            <w:r>
+              <w:rPr>
+                <w:rFonts w:eastAsiaTheme="majorEastAsia"/>
+                <w:color w:val="70AD47" w:themeColor="accent6"/>
+                <w:sz w:val="24"/>
+                <w:szCs w:val="24"/>
+              </w:rPr>
+              <w:t>Fortalezas :</w:t>
+            </w:r>
+          </w:p>
+          <w:p>
+            <w:pPr>
+              <w:tabs>
+                <w:tab w:val="left" w:pos="454"/>
+              </w:tabs>
+              <w:jc w:val="both"/>
+              <w:rPr>
+                <w:rFonts w:eastAsiaTheme="majorEastAsia"/>
+                <w:color w:val="70AD47" w:themeColor="accent6"/>
                 <w:sz w:val="24"/>
                 <w:szCs w:val="24"/>
               </w:rPr>
@@ -815,7 +871,70 @@
               <w:jc w:val="both"/>
               <w:rPr>
                 <w:rFonts w:eastAsiaTheme="majorEastAsia"/>
-                <w:color w:val="767171" w:themeColor="background2" w:themeShade="80"/>
+                <w:color w:val="70AD47" w:themeColor="accent6"/>
+                <w:sz w:val="24"/>
+                <w:szCs w:val="24"/>
+              </w:rPr>
+            </w:pPr>
+            <w:r>
+              <w:rPr>
+                <w:rFonts w:eastAsiaTheme="majorEastAsia"/>
+                <w:color w:val="70AD47" w:themeColor="accent6"/>
+                <w:sz w:val="24"/>
+                <w:szCs w:val="24"/>
+              </w:rPr>
+              <w:t>Desarrollo de software (</w:t>
+            </w:r>
+            <w:proofErr w:type="spellStart"/>
+            <w:r>
+              <w:rPr>
+                <w:rFonts w:eastAsiaTheme="majorEastAsia"/>
+                <w:color w:val="70AD47" w:themeColor="accent6"/>
+                <w:sz w:val="24"/>
+                <w:szCs w:val="24"/>
+              </w:rPr>
+              <w:t>backend</w:t>
+            </w:r>
+            <w:proofErr w:type="spellEnd"/>
+            <w:r>
+              <w:rPr>
+                <w:rFonts w:eastAsiaTheme="majorEastAsia"/>
+                <w:color w:val="70AD47" w:themeColor="accent6"/>
+                <w:sz w:val="24"/>
+                <w:szCs w:val="24"/>
+              </w:rPr>
+              <w:t>/</w:t>
+            </w:r>
+            <w:proofErr w:type="spellStart"/>
+            <w:r>
+              <w:rPr>
+                <w:rFonts w:eastAsiaTheme="majorEastAsia"/>
+                <w:color w:val="70AD47" w:themeColor="accent6"/>
+                <w:sz w:val="24"/>
+                <w:szCs w:val="24"/>
+              </w:rPr>
+              <w:t>frontend</w:t>
+            </w:r>
+            <w:proofErr w:type="spellEnd"/>
+            <w:r>
+              <w:rPr>
+                <w:rFonts w:eastAsiaTheme="majorEastAsia"/>
+                <w:color w:val="70AD47" w:themeColor="accent6"/>
+                <w:sz w:val="24"/>
+                <w:szCs w:val="24"/>
+              </w:rPr>
+              <w:t xml:space="preserve"> con distintas tecnologías).</w:t>
+            </w:r>
+          </w:p>
+          <w:p>
+            <w:pPr>
+              <w:tabs>
+                <w:tab w:val="left" w:pos="454"/>
+              </w:tabs>
+              <w:jc w:val="both"/>
+              <w:rPr>
+                <w:rFonts w:eastAsiaTheme="majorEastAsia"/>
+                <w:color w:val="70AD47" w:themeColor="accent6"/>
                 <w:sz w:val="24"/>
                 <w:szCs w:val="24"/>
               </w:rPr>
@@ -829,7 +948,30 @@
               <w:jc w:val="both"/>
               <w:rPr>
                 <w:rFonts w:eastAsiaTheme="majorEastAsia"/>
-                <w:color w:val="767171" w:themeColor="background2" w:themeShade="80"/>
+                <w:color w:val="70AD47" w:themeColor="accent6"/>
+                <w:sz w:val="24"/>
+                <w:szCs w:val="24"/>
+              </w:rPr>
+            </w:pPr>
+            <w:r>
+              <w:rPr>
+                <w:rFonts w:eastAsiaTheme="majorEastAsia"/>
+                <w:color w:val="70AD47" w:themeColor="accent6"/>
+                <w:sz w:val="24"/>
+                <w:szCs w:val="24"/>
+              </w:rPr>
+              <w:t>Modelado de datos y SQL.</w:t>
+            </w:r>
+          </w:p>
+          <w:p>
+            <w:pPr>
+              <w:tabs>
+                <w:tab w:val="left" w:pos="454"/>
+              </w:tabs>
+              <w:jc w:val="both"/>
+              <w:rPr>
+                <w:rFonts w:eastAsiaTheme="majorEastAsia"/>
+                <w:color w:val="70AD47" w:themeColor="accent6"/>
                 <w:sz w:val="24"/>
                 <w:szCs w:val="24"/>
               </w:rPr>
@@ -843,7 +985,30 @@
               <w:jc w:val="both"/>
               <w:rPr>
                 <w:rFonts w:eastAsiaTheme="majorEastAsia"/>
-                <w:color w:val="767171" w:themeColor="background2" w:themeShade="80"/>
+                <w:color w:val="70AD47" w:themeColor="accent6"/>
+                <w:sz w:val="24"/>
+                <w:szCs w:val="24"/>
+              </w:rPr>
+            </w:pPr>
+            <w:r>
+              <w:rPr>
+                <w:rFonts w:eastAsiaTheme="majorEastAsia"/>
+                <w:color w:val="70AD47" w:themeColor="accent6"/>
+                <w:sz w:val="24"/>
+                <w:szCs w:val="24"/>
+              </w:rPr>
+              <w:t>Arquitectura de software.</w:t>
+            </w:r>
+          </w:p>
+          <w:p>
+            <w:pPr>
+              <w:tabs>
+                <w:tab w:val="left" w:pos="454"/>
+              </w:tabs>
+              <w:jc w:val="both"/>
+              <w:rPr>
+                <w:rFonts w:eastAsiaTheme="majorEastAsia"/>
+                <w:color w:val="70AD47" w:themeColor="accent6"/>
                 <w:sz w:val="24"/>
                 <w:szCs w:val="24"/>
               </w:rPr>
@@ -857,6 +1022,29 @@
               <w:jc w:val="both"/>
               <w:rPr>
                 <w:rFonts w:eastAsiaTheme="majorEastAsia"/>
+                <w:color w:val="70AD47" w:themeColor="accent6"/>
+                <w:sz w:val="24"/>
+                <w:szCs w:val="24"/>
+              </w:rPr>
+            </w:pPr>
+            <w:r>
+              <w:rPr>
+                <w:rFonts w:eastAsiaTheme="majorEastAsia"/>
+                <w:color w:val="70AD47" w:themeColor="accent6"/>
+                <w:sz w:val="24"/>
+                <w:szCs w:val="24"/>
+              </w:rPr>
+              <w:t>Gestión de proyectos con metodologías ágiles.</w:t>
+            </w:r>
+          </w:p>
+          <w:p>
+            <w:pPr>
+              <w:tabs>
+                <w:tab w:val="left" w:pos="454"/>
+              </w:tabs>
+              <w:jc w:val="both"/>
+              <w:rPr>
+                <w:rFonts w:eastAsiaTheme="majorEastAsia"/>
                 <w:color w:val="767171" w:themeColor="background2" w:themeShade="80"/>
                 <w:sz w:val="24"/>
                 <w:szCs w:val="24"/>
@@ -871,7 +1059,30 @@
               <w:jc w:val="both"/>
               <w:rPr>
                 <w:rFonts w:eastAsiaTheme="majorEastAsia"/>
-                <w:color w:val="767171" w:themeColor="background2" w:themeShade="80"/>
+                <w:color w:val="EE0000"/>
+                <w:sz w:val="24"/>
+                <w:szCs w:val="24"/>
+              </w:rPr>
+            </w:pPr>
+            <w:r>
+              <w:rPr>
+                <w:rFonts w:eastAsiaTheme="majorEastAsia"/>
+                <w:color w:val="EE0000"/>
+                <w:sz w:val="24"/>
+                <w:szCs w:val="24"/>
+              </w:rPr>
+              <w:t>Debilidades :</w:t>
+            </w:r>
+          </w:p>
+          <w:p>
+            <w:pPr>
+              <w:tabs>
+                <w:tab w:val="left" w:pos="454"/>
+              </w:tabs>
+              <w:jc w:val="both"/>
+              <w:rPr>
+                <w:rFonts w:eastAsiaTheme="majorEastAsia"/>
+                <w:color w:val="EE0000"/>
                 <w:sz w:val="24"/>
                 <w:szCs w:val="24"/>
               </w:rPr>
@@ -885,7 +1096,30 @@
               <w:jc w:val="both"/>
               <w:rPr>
                 <w:rFonts w:eastAsiaTheme="majorEastAsia"/>
-                <w:color w:val="767171" w:themeColor="background2" w:themeShade="80"/>
+                <w:color w:val="EE0000"/>
+                <w:sz w:val="24"/>
+                <w:szCs w:val="24"/>
+              </w:rPr>
+            </w:pPr>
+            <w:r>
+              <w:rPr>
+                <w:rFonts w:eastAsiaTheme="majorEastAsia"/>
+                <w:color w:val="EE0000"/>
+                <w:sz w:val="24"/>
+                <w:szCs w:val="24"/>
+              </w:rPr>
+              <w:t>Documentación técnica (redacción y presentación).</w:t>
+            </w:r>
+          </w:p>
+          <w:p>
+            <w:pPr>
+              <w:tabs>
+                <w:tab w:val="left" w:pos="454"/>
+              </w:tabs>
+              <w:jc w:val="both"/>
+              <w:rPr>
+                <w:rFonts w:eastAsiaTheme="majorEastAsia"/>
+                <w:color w:val="EE0000"/>
                 <w:sz w:val="24"/>
                 <w:szCs w:val="24"/>
               </w:rPr>
@@ -899,7 +1133,50 @@
               <w:jc w:val="both"/>
               <w:rPr>
                 <w:rFonts w:eastAsiaTheme="majorEastAsia"/>
-                <w:color w:val="767171" w:themeColor="background2" w:themeShade="80"/>
+                <w:color w:val="EE0000"/>
+                <w:sz w:val="24"/>
+                <w:szCs w:val="24"/>
+              </w:rPr>
+            </w:pPr>
+            <w:r>
+              <w:rPr>
+                <w:rFonts w:eastAsiaTheme="majorEastAsia"/>
+                <w:color w:val="EE0000"/>
+                <w:sz w:val="24"/>
+                <w:szCs w:val="24"/>
+              </w:rPr>
+              <w:t xml:space="preserve">Pruebas de certificación (automatización y </w:t>
+            </w:r>
+            <w:proofErr w:type="spellStart"/>
+            <w:r>
+              <w:rPr>
+                <w:rFonts w:eastAsiaTheme="majorEastAsia"/>
+                <w:color w:val="EE0000"/>
+                <w:sz w:val="24"/>
+                <w:szCs w:val="24"/>
+              </w:rPr>
+              <w:t>reporting</w:t>
+            </w:r>
+            <w:proofErr w:type="spellEnd"/>
+            <w:r>
+              <w:rPr>
+                <w:rFonts w:eastAsiaTheme="majorEastAsia"/>
+                <w:color w:val="EE0000"/>
+                <w:sz w:val="24"/>
+                <w:szCs w:val="24"/>
+              </w:rPr>
+              <w:t xml:space="preserve"> formal).</w:t>
+            </w:r>
+          </w:p>
+          <w:p>
+            <w:pPr>
+              <w:tabs>
+                <w:tab w:val="left" w:pos="454"/>
+              </w:tabs>
+              <w:jc w:val="both"/>
+              <w:rPr>
+                <w:rFonts w:eastAsiaTheme="majorEastAsia"/>
+                <w:color w:val="EE0000"/>
                 <w:sz w:val="24"/>
                 <w:szCs w:val="24"/>
               </w:rPr>
@@ -910,7 +1187,47 @@
               <w:tabs>
                 <w:tab w:val="left" w:pos="454"/>
               </w:tabs>
-              <w:ind w:left="171"/>
+              <w:jc w:val="both"/>
+              <w:rPr>
+                <w:rFonts w:eastAsiaTheme="majorEastAsia"/>
+                <w:color w:val="EE0000"/>
+                <w:sz w:val="24"/>
+                <w:szCs w:val="24"/>
+              </w:rPr>
+            </w:pPr>
+            <w:r>
+              <w:rPr>
+                <w:rFonts w:eastAsiaTheme="majorEastAsia"/>
+                <w:color w:val="EE0000"/>
+                <w:sz w:val="24"/>
+                <w:szCs w:val="24"/>
+              </w:rPr>
+              <w:t>Inglés técnico avanzado (puedo comunicarme</w:t>
+            </w:r>
+            <w:r>
+              <w:rPr>
+                <w:rFonts w:eastAsiaTheme="majorEastAsia"/>
+                <w:color w:val="EE0000"/>
+                <w:sz w:val="24"/>
+                <w:szCs w:val="24"/>
+              </w:rPr>
+              <w:t xml:space="preserve"> algo</w:t>
+            </w:r>
+            <w:r>
+              <w:rPr>
+                <w:rFonts w:eastAsiaTheme="majorEastAsia"/>
+                <w:color w:val="EE0000"/>
+                <w:sz w:val="24"/>
+                <w:szCs w:val="24"/>
+              </w:rPr>
+              <w:t>, pero aún me falta soltura en contextos profesionales).</w:t>
+            </w:r>
+          </w:p>
+          <w:p>
+            <w:pPr>
+              <w:tabs>
+                <w:tab w:val="left" w:pos="454"/>
+              </w:tabs>
               <w:jc w:val="both"/>
               <w:rPr>
                 <w:rFonts w:eastAsiaTheme="majorEastAsia"/>
@@ -922,6 +1239,9 @@
           </w:p>
           <w:p>
             <w:pPr>
+              <w:tabs>
+                <w:tab w:val="left" w:pos="454"/>
+              </w:tabs>
               <w:jc w:val="both"/>
               <w:rPr>
                 <w:rFonts w:eastAsiaTheme="majorEastAsia"/>
@@ -933,63 +1253,82 @@
           </w:p>
           <w:p>
             <w:pPr>
+              <w:tabs>
+                <w:tab w:val="left" w:pos="454"/>
+              </w:tabs>
               <w:jc w:val="both"/>
               <w:rPr>
-                <w:rFonts w:ascii="Calibri" w:hAnsi="Calibri"/>
-                <w:b/>
-                <w:bCs/>
+                <w:rFonts w:eastAsiaTheme="majorEastAsia"/>
+                <w:color w:val="767171" w:themeColor="background2" w:themeShade="80"/>
+                <w:sz w:val="24"/>
+                <w:szCs w:val="24"/>
               </w:rPr>
             </w:pPr>
-          </w:p>
-          <w:p>
-            <w:pPr>
-              <w:jc w:val="both"/>
-              <w:rPr>
-                <w:rFonts w:ascii="Calibri" w:hAnsi="Calibri"/>
-                <w:b/>
-                <w:bCs/>
-              </w:rPr>
-            </w:pPr>
-          </w:p>
-          <w:p>
-            <w:pPr>
-              <w:jc w:val="both"/>
-              <w:rPr>
-                <w:rFonts w:ascii="Calibri" w:hAnsi="Calibri"/>
-                <w:b/>
-                <w:bCs/>
-              </w:rPr>
-            </w:pPr>
-          </w:p>
-          <w:p>
-            <w:pPr>
-              <w:jc w:val="both"/>
-              <w:rPr>
-                <w:rFonts w:ascii="Calibri" w:hAnsi="Calibri"/>
-                <w:b/>
-                <w:bCs/>
-              </w:rPr>
-            </w:pPr>
-          </w:p>
-          <w:p>
-            <w:pPr>
-              <w:jc w:val="both"/>
-              <w:rPr>
-                <w:rFonts w:ascii="Calibri" w:hAnsi="Calibri"/>
-                <w:b/>
-                <w:bCs/>
-              </w:rPr>
-            </w:pPr>
-          </w:p>
-          <w:p>
-            <w:pPr>
-              <w:jc w:val="both"/>
-              <w:rPr>
-                <w:rFonts w:ascii="Calibri" w:hAnsi="Calibri"/>
-                <w:b/>
-                <w:bCs/>
-              </w:rPr>
-            </w:pPr>
+            <w:r>
+              <w:rPr>
+                <w:rFonts w:eastAsiaTheme="majorEastAsia"/>
+                <w:color w:val="767171" w:themeColor="background2" w:themeShade="80"/>
+                <w:sz w:val="24"/>
+                <w:szCs w:val="24"/>
+              </w:rPr>
+              <w:t>Me siento más seguro programando y diseñando soluciones</w:t>
+            </w:r>
+            <w:r>
+              <w:rPr>
+                <w:rFonts w:eastAsiaTheme="majorEastAsia"/>
+                <w:color w:val="767171" w:themeColor="background2" w:themeShade="80"/>
+                <w:sz w:val="24"/>
+                <w:szCs w:val="24"/>
+              </w:rPr>
+              <w:t>.</w:t>
+            </w:r>
+            <w:r>
+              <w:rPr>
+                <w:rFonts w:eastAsiaTheme="majorEastAsia"/>
+                <w:color w:val="767171" w:themeColor="background2" w:themeShade="80"/>
+                <w:sz w:val="24"/>
+                <w:szCs w:val="24"/>
+              </w:rPr>
+              <w:t xml:space="preserve"> </w:t>
+            </w:r>
+            <w:r>
+              <w:rPr>
+                <w:rFonts w:eastAsiaTheme="majorEastAsia"/>
+                <w:color w:val="767171" w:themeColor="background2" w:themeShade="80"/>
+                <w:sz w:val="24"/>
+                <w:szCs w:val="24"/>
+              </w:rPr>
+              <w:t>E</w:t>
+            </w:r>
+            <w:r>
+              <w:rPr>
+                <w:rFonts w:eastAsiaTheme="majorEastAsia"/>
+                <w:color w:val="767171" w:themeColor="background2" w:themeShade="80"/>
+                <w:sz w:val="24"/>
+                <w:szCs w:val="24"/>
+              </w:rPr>
+              <w:t xml:space="preserve">n cambio, necesito reforzar documentación y metodologías formales de </w:t>
+            </w:r>
+            <w:proofErr w:type="spellStart"/>
+            <w:r>
+              <w:rPr>
+                <w:rFonts w:eastAsiaTheme="majorEastAsia"/>
+                <w:color w:val="767171" w:themeColor="background2" w:themeShade="80"/>
+                <w:sz w:val="24"/>
+                <w:szCs w:val="24"/>
+              </w:rPr>
+              <w:t>testing</w:t>
+            </w:r>
+            <w:proofErr w:type="spellEnd"/>
+            <w:r>
+              <w:rPr>
+                <w:rFonts w:eastAsiaTheme="majorEastAsia"/>
+                <w:color w:val="767171" w:themeColor="background2" w:themeShade="80"/>
+                <w:sz w:val="24"/>
+                <w:szCs w:val="24"/>
+              </w:rPr>
+              <w:t>.</w:t>
+            </w:r>
           </w:p>
           <w:p>
             <w:pPr>
@@ -1020,42 +1359,6 @@
     <w:p/>
     <w:p/>
     <w:p/>
-    <w:p>
-      <w:pPr>
-        <w:spacing w:after="0" w:line="360" w:lineRule="auto"/>
-        <w:jc w:val="both"/>
-        <w:rPr>
-          <w:b/>
-          <w:bCs/>
-          <w:sz w:val="24"/>
-          <w:szCs w:val="24"/>
-        </w:rPr>
-      </w:pPr>
-    </w:p>
-    <w:p>
-      <w:pPr>
-        <w:spacing w:after="0" w:line="360" w:lineRule="auto"/>
-        <w:jc w:val="both"/>
-        <w:rPr>
-          <w:b/>
-          <w:bCs/>
-          <w:sz w:val="24"/>
-          <w:szCs w:val="24"/>
-        </w:rPr>
-      </w:pPr>
-    </w:p>
-    <w:p>
-      <w:pPr>
-        <w:spacing w:after="0" w:line="360" w:lineRule="auto"/>
-        <w:jc w:val="both"/>
-        <w:rPr>
-          <w:b/>
-          <w:bCs/>
-          <w:sz w:val="24"/>
-          <w:szCs w:val="24"/>
-        </w:rPr>
-      </w:pPr>
-    </w:p>
     <w:p>
       <w:pPr>
         <w:spacing w:after="0" w:line="360" w:lineRule="auto"/>
@@ -1251,48 +1554,15 @@
                 <w:szCs w:val="24"/>
               </w:rPr>
             </w:pPr>
-          </w:p>
-          <w:p>
-            <w:pPr>
-              <w:tabs>
-                <w:tab w:val="left" w:pos="454"/>
-              </w:tabs>
-              <w:jc w:val="both"/>
+            <w:r>
               <w:rPr>
                 <w:rFonts w:eastAsiaTheme="majorEastAsia"/>
                 <w:color w:val="767171" w:themeColor="background2" w:themeShade="80"/>
                 <w:sz w:val="24"/>
                 <w:szCs w:val="24"/>
               </w:rPr>
-            </w:pPr>
-          </w:p>
-          <w:p>
-            <w:pPr>
-              <w:tabs>
-                <w:tab w:val="left" w:pos="454"/>
-              </w:tabs>
-              <w:jc w:val="both"/>
-              <w:rPr>
-                <w:rFonts w:eastAsiaTheme="majorEastAsia"/>
-                <w:color w:val="767171" w:themeColor="background2" w:themeShade="80"/>
-                <w:sz w:val="24"/>
-                <w:szCs w:val="24"/>
-              </w:rPr>
-            </w:pPr>
-          </w:p>
-          <w:p>
-            <w:pPr>
-              <w:tabs>
-                <w:tab w:val="left" w:pos="454"/>
-              </w:tabs>
-              <w:jc w:val="both"/>
-              <w:rPr>
-                <w:rFonts w:eastAsiaTheme="majorEastAsia"/>
-                <w:color w:val="767171" w:themeColor="background2" w:themeShade="80"/>
-                <w:sz w:val="24"/>
-                <w:szCs w:val="24"/>
-              </w:rPr>
-            </w:pPr>
+              <w:t>Desarrollo de software, con foco en aplicaciones web y móviles, aplicando distintas tecnologías según el proyecto.</w:t>
+            </w:r>
           </w:p>
           <w:p>
             <w:pPr>
@@ -1377,6 +1647,33 @@
                 <w:szCs w:val="24"/>
               </w:rPr>
             </w:pPr>
+            <w:r>
+              <w:rPr>
+                <w:rFonts w:eastAsiaTheme="majorEastAsia"/>
+                <w:color w:val="767171" w:themeColor="background2" w:themeShade="80"/>
+                <w:sz w:val="24"/>
+                <w:szCs w:val="24"/>
+              </w:rPr>
+              <w:t xml:space="preserve">Las que se relacionan con mi interés son </w:t>
+            </w:r>
+            <w:r>
+              <w:rPr>
+                <w:rFonts w:eastAsiaTheme="majorEastAsia"/>
+                <w:color w:val="767171" w:themeColor="background2" w:themeShade="80"/>
+                <w:sz w:val="24"/>
+                <w:szCs w:val="24"/>
+              </w:rPr>
+              <w:t>Programación, modelado de datos, arquitectura de software, gestión de proyectos.</w:t>
+            </w:r>
+            <w:r>
+              <w:rPr>
+                <w:rFonts w:eastAsiaTheme="majorEastAsia"/>
+                <w:color w:val="767171" w:themeColor="background2" w:themeShade="80"/>
+                <w:sz w:val="24"/>
+                <w:szCs w:val="24"/>
+              </w:rPr>
+              <w:t xml:space="preserve"> </w:t>
+            </w:r>
           </w:p>
           <w:p>
             <w:pPr>
@@ -1391,62 +1688,24 @@
                 <w:szCs w:val="24"/>
               </w:rPr>
             </w:pPr>
-          </w:p>
-          <w:p>
-            <w:pPr>
-              <w:tabs>
-                <w:tab w:val="left" w:pos="454"/>
-              </w:tabs>
-              <w:jc w:val="both"/>
+            <w:r>
               <w:rPr>
                 <w:rFonts w:eastAsiaTheme="majorEastAsia"/>
                 <w:color w:val="767171" w:themeColor="background2" w:themeShade="80"/>
                 <w:sz w:val="24"/>
                 <w:szCs w:val="24"/>
               </w:rPr>
-            </w:pPr>
-          </w:p>
-          <w:p>
-            <w:pPr>
-              <w:tabs>
-                <w:tab w:val="left" w:pos="454"/>
-              </w:tabs>
-              <w:jc w:val="both"/>
+              <w:t xml:space="preserve">Las que debo fortalecer </w:t>
+            </w:r>
+            <w:r>
               <w:rPr>
                 <w:rFonts w:eastAsiaTheme="majorEastAsia"/>
                 <w:color w:val="767171" w:themeColor="background2" w:themeShade="80"/>
                 <w:sz w:val="24"/>
                 <w:szCs w:val="24"/>
               </w:rPr>
-            </w:pPr>
-          </w:p>
-          <w:p>
-            <w:pPr>
-              <w:tabs>
-                <w:tab w:val="left" w:pos="454"/>
-              </w:tabs>
-              <w:jc w:val="both"/>
-              <w:rPr>
-                <w:rFonts w:eastAsiaTheme="majorEastAsia"/>
-                <w:color w:val="767171" w:themeColor="background2" w:themeShade="80"/>
-                <w:sz w:val="24"/>
-                <w:szCs w:val="24"/>
-              </w:rPr>
-            </w:pPr>
-          </w:p>
-          <w:p>
-            <w:pPr>
-              <w:tabs>
-                <w:tab w:val="left" w:pos="454"/>
-              </w:tabs>
-              <w:jc w:val="both"/>
-              <w:rPr>
-                <w:rFonts w:eastAsiaTheme="majorEastAsia"/>
-                <w:color w:val="767171" w:themeColor="background2" w:themeShade="80"/>
-                <w:sz w:val="24"/>
-                <w:szCs w:val="24"/>
-              </w:rPr>
-            </w:pPr>
+              <w:t>Documentación técnica y pruebas de calidad.</w:t>
+            </w:r>
           </w:p>
           <w:p>
             <w:pPr>
@@ -1492,9 +1751,11 @@
           </w:p>
           <w:p>
             <w:pPr>
+              <w:pStyle w:val="Prrafodelista"/>
               <w:tabs>
                 <w:tab w:val="left" w:pos="454"/>
               </w:tabs>
+              <w:ind w:left="454"/>
               <w:jc w:val="both"/>
               <w:rPr>
                 <w:rFonts w:eastAsiaTheme="majorEastAsia"/>
@@ -1517,119 +1778,15 @@
                 <w:szCs w:val="24"/>
               </w:rPr>
             </w:pPr>
-          </w:p>
-          <w:p>
-            <w:pPr>
-              <w:tabs>
-                <w:tab w:val="left" w:pos="454"/>
-              </w:tabs>
-              <w:jc w:val="both"/>
+            <w:r>
               <w:rPr>
                 <w:rFonts w:eastAsiaTheme="majorEastAsia"/>
                 <w:color w:val="767171" w:themeColor="background2" w:themeShade="80"/>
                 <w:sz w:val="24"/>
                 <w:szCs w:val="24"/>
               </w:rPr>
-            </w:pPr>
-          </w:p>
-          <w:p>
-            <w:pPr>
-              <w:jc w:val="both"/>
-              <w:rPr>
-                <w:rFonts w:ascii="Calibri" w:hAnsi="Calibri"/>
-                <w:b/>
-                <w:bCs/>
-                <w:color w:val="1F4E79" w:themeColor="accent1" w:themeShade="80"/>
-              </w:rPr>
-            </w:pPr>
-          </w:p>
-          <w:p>
-            <w:pPr>
-              <w:jc w:val="both"/>
-              <w:rPr>
-                <w:rFonts w:ascii="Calibri" w:hAnsi="Calibri"/>
-                <w:b/>
-                <w:bCs/>
-                <w:color w:val="1F4E79" w:themeColor="accent1" w:themeShade="80"/>
-              </w:rPr>
-            </w:pPr>
-          </w:p>
-          <w:p>
-            <w:pPr>
-              <w:jc w:val="both"/>
-              <w:rPr>
-                <w:rFonts w:ascii="Calibri" w:hAnsi="Calibri"/>
-                <w:b/>
-                <w:bCs/>
-                <w:color w:val="1F4E79" w:themeColor="accent1" w:themeShade="80"/>
-              </w:rPr>
-            </w:pPr>
-          </w:p>
-          <w:p>
-            <w:pPr>
-              <w:jc w:val="both"/>
-              <w:rPr>
-                <w:rFonts w:ascii="Calibri" w:hAnsi="Calibri"/>
-                <w:b/>
-                <w:bCs/>
-                <w:color w:val="1F4E79" w:themeColor="accent1" w:themeShade="80"/>
-              </w:rPr>
-            </w:pPr>
-          </w:p>
-          <w:p>
-            <w:pPr>
-              <w:jc w:val="both"/>
-              <w:rPr>
-                <w:rFonts w:ascii="Calibri" w:hAnsi="Calibri"/>
-                <w:b/>
-                <w:bCs/>
-                <w:color w:val="1F4E79" w:themeColor="accent1" w:themeShade="80"/>
-              </w:rPr>
-            </w:pPr>
-          </w:p>
-          <w:p>
-            <w:pPr>
-              <w:jc w:val="both"/>
-              <w:rPr>
-                <w:rFonts w:ascii="Calibri" w:hAnsi="Calibri"/>
-                <w:b/>
-                <w:bCs/>
-                <w:color w:val="1F4E79" w:themeColor="accent1" w:themeShade="80"/>
-              </w:rPr>
-            </w:pPr>
-          </w:p>
-          <w:p>
-            <w:pPr>
-              <w:jc w:val="both"/>
-              <w:rPr>
-                <w:rFonts w:ascii="Calibri" w:hAnsi="Calibri"/>
-                <w:b/>
-                <w:bCs/>
-                <w:color w:val="1F4E79" w:themeColor="accent1" w:themeShade="80"/>
-              </w:rPr>
-            </w:pPr>
-          </w:p>
-          <w:p>
-            <w:pPr>
-              <w:jc w:val="both"/>
-              <w:rPr>
-                <w:rFonts w:ascii="Calibri" w:hAnsi="Calibri"/>
-                <w:b/>
-                <w:bCs/>
-                <w:color w:val="1F4E79" w:themeColor="accent1" w:themeShade="80"/>
-              </w:rPr>
-            </w:pPr>
-          </w:p>
-          <w:p>
-            <w:pPr>
-              <w:jc w:val="both"/>
-              <w:rPr>
-                <w:rFonts w:ascii="Calibri" w:hAnsi="Calibri"/>
-                <w:b/>
-                <w:bCs/>
-                <w:color w:val="1F4E79" w:themeColor="accent1" w:themeShade="80"/>
-              </w:rPr>
-            </w:pPr>
+              <w:t>Me gustaría estar liderando un equipo de desarrollo, creando soluciones innovadoras para empresas, combinando desarrollo de software con analítica de datos.</w:t>
+            </w:r>
           </w:p>
           <w:p>
             <w:pPr>
@@ -1645,54 +1802,6 @@
         </w:tc>
       </w:tr>
     </w:tbl>
-    <w:p>
-      <w:pPr>
-        <w:spacing w:after="0" w:line="360" w:lineRule="auto"/>
-        <w:jc w:val="both"/>
-        <w:rPr>
-          <w:color w:val="595959" w:themeColor="text1" w:themeTint="A6"/>
-          <w:sz w:val="24"/>
-          <w:szCs w:val="24"/>
-          <w:lang w:eastAsia="ja-JP"/>
-        </w:rPr>
-      </w:pPr>
-    </w:p>
-    <w:p>
-      <w:pPr>
-        <w:spacing w:after="0" w:line="360" w:lineRule="auto"/>
-        <w:jc w:val="both"/>
-        <w:rPr>
-          <w:b/>
-          <w:bCs/>
-          <w:sz w:val="24"/>
-          <w:szCs w:val="24"/>
-        </w:rPr>
-      </w:pPr>
-    </w:p>
-    <w:p>
-      <w:pPr>
-        <w:spacing w:after="0" w:line="360" w:lineRule="auto"/>
-        <w:jc w:val="both"/>
-        <w:rPr>
-          <w:b/>
-          <w:bCs/>
-          <w:sz w:val="24"/>
-          <w:szCs w:val="24"/>
-        </w:rPr>
-      </w:pPr>
-    </w:p>
-    <w:p>
-      <w:pPr>
-        <w:spacing w:after="0" w:line="360" w:lineRule="auto"/>
-        <w:jc w:val="both"/>
-        <w:rPr>
-          <w:b/>
-          <w:bCs/>
-          <w:sz w:val="24"/>
-          <w:szCs w:val="24"/>
-        </w:rPr>
-      </w:pPr>
-    </w:p>
     <w:p>
       <w:pPr>
         <w:spacing w:after="0" w:line="360" w:lineRule="auto"/>
@@ -1758,7 +1867,6 @@
                 <w:sz w:val="24"/>
                 <w:szCs w:val="24"/>
               </w:rPr>
-              <w:lastRenderedPageBreak/>
               <w:t xml:space="preserve">4. Finalmente, piensa en el proyecto que desarrollarás en APT y responde a las siguientes preguntas: </w:t>
             </w:r>
           </w:p>
@@ -1825,6 +1933,15 @@
                 <w:szCs w:val="24"/>
               </w:rPr>
             </w:pPr>
+            <w:r>
+              <w:rPr>
+                <w:rFonts w:eastAsiaTheme="majorEastAsia"/>
+                <w:color w:val="767171" w:themeColor="background2" w:themeShade="80"/>
+                <w:sz w:val="24"/>
+                <w:szCs w:val="24"/>
+              </w:rPr>
+              <w:t>Sí, mi proyecto FOCUSA se relaciona directamente con mis intereses, porque es un sistema que combina desarrollo web con gestión y productividad. Está alineado con mi área favorita (desarrollo de software) y me permite demostrar competencias en bases de datos, arquitectura, y análisis de requerimientos.</w:t>
+            </w:r>
           </w:p>
           <w:p>
             <w:pPr>
@@ -1853,59 +1970,35 @@
                 <w:szCs w:val="24"/>
               </w:rPr>
             </w:pPr>
-          </w:p>
-          <w:p>
-            <w:pPr>
-              <w:tabs>
-                <w:tab w:val="left" w:pos="454"/>
-              </w:tabs>
-              <w:jc w:val="both"/>
+            <w:r>
               <w:rPr>
                 <w:rFonts w:eastAsiaTheme="majorEastAsia"/>
                 <w:color w:val="767171" w:themeColor="background2" w:themeShade="80"/>
                 <w:sz w:val="24"/>
                 <w:szCs w:val="24"/>
               </w:rPr>
-            </w:pPr>
-          </w:p>
-          <w:p>
-            <w:pPr>
-              <w:tabs>
-                <w:tab w:val="left" w:pos="454"/>
-              </w:tabs>
-              <w:jc w:val="both"/>
-              <w:rPr>
-                <w:rFonts w:eastAsiaTheme="majorEastAsia"/>
-                <w:sz w:val="24"/>
-                <w:szCs w:val="24"/>
-              </w:rPr>
-            </w:pPr>
-          </w:p>
-          <w:p>
-            <w:pPr>
-              <w:tabs>
-                <w:tab w:val="left" w:pos="454"/>
-              </w:tabs>
-              <w:jc w:val="both"/>
-              <w:rPr>
-                <w:rFonts w:eastAsiaTheme="majorEastAsia"/>
-                <w:sz w:val="24"/>
-                <w:szCs w:val="24"/>
-              </w:rPr>
-            </w:pPr>
-          </w:p>
-          <w:p>
-            <w:pPr>
-              <w:tabs>
-                <w:tab w:val="left" w:pos="454"/>
-              </w:tabs>
-              <w:jc w:val="both"/>
-              <w:rPr>
-                <w:rFonts w:eastAsiaTheme="majorEastAsia"/>
-                <w:sz w:val="24"/>
-                <w:szCs w:val="24"/>
-              </w:rPr>
-            </w:pPr>
+              <w:t>El ajuste principal es reforzar la documentación del proyecto (manuales de usuario, especificaciones técnicas) y la validación de calidad (</w:t>
+            </w:r>
+            <w:proofErr w:type="spellStart"/>
+            <w:r>
+              <w:rPr>
+                <w:rFonts w:eastAsiaTheme="majorEastAsia"/>
+                <w:color w:val="767171" w:themeColor="background2" w:themeShade="80"/>
+                <w:sz w:val="24"/>
+                <w:szCs w:val="24"/>
+              </w:rPr>
+              <w:t>tests</w:t>
+            </w:r>
+            <w:proofErr w:type="spellEnd"/>
+            <w:r>
+              <w:rPr>
+                <w:rFonts w:eastAsiaTheme="majorEastAsia"/>
+                <w:color w:val="767171" w:themeColor="background2" w:themeShade="80"/>
+                <w:sz w:val="24"/>
+                <w:szCs w:val="24"/>
+              </w:rPr>
+              <w:t xml:space="preserve"> unitarios y de integración).</w:t>
+            </w:r>
           </w:p>
           <w:p>
             <w:pPr>
@@ -2048,16 +2141,120 @@
           </w:p>
           <w:p>
             <w:pPr>
+              <w:pStyle w:val="Prrafodelista"/>
               <w:tabs>
                 <w:tab w:val="left" w:pos="1021"/>
               </w:tabs>
-              <w:ind w:firstLine="142"/>
+              <w:ind w:left="596"/>
+              <w:jc w:val="both"/>
+              <w:rPr>
+                <w:rFonts w:eastAsiaTheme="majorEastAsia"/>
+                <w:color w:val="767171" w:themeColor="background2" w:themeShade="80"/>
+                <w:sz w:val="24"/>
+                <w:szCs w:val="24"/>
+              </w:rPr>
+            </w:pPr>
+          </w:p>
+          <w:p>
+            <w:pPr>
+              <w:tabs>
+                <w:tab w:val="left" w:pos="454"/>
+              </w:tabs>
+              <w:jc w:val="both"/>
+              <w:rPr>
+                <w:rFonts w:eastAsiaTheme="majorEastAsia"/>
+                <w:color w:val="767171" w:themeColor="background2" w:themeShade="80"/>
+                <w:sz w:val="24"/>
+                <w:szCs w:val="24"/>
+              </w:rPr>
+            </w:pPr>
+            <w:r>
+              <w:rPr>
+                <w:rFonts w:eastAsiaTheme="majorEastAsia"/>
+                <w:color w:val="767171" w:themeColor="background2" w:themeShade="80"/>
+                <w:sz w:val="24"/>
+                <w:szCs w:val="24"/>
+              </w:rPr>
+              <w:lastRenderedPageBreak/>
+              <w:t>Competencias que debería abordar:</w:t>
+            </w:r>
+          </w:p>
+          <w:p>
+            <w:pPr>
+              <w:tabs>
+                <w:tab w:val="left" w:pos="454"/>
+              </w:tabs>
+              <w:jc w:val="both"/>
+              <w:rPr>
+                <w:rFonts w:eastAsiaTheme="majorEastAsia"/>
+                <w:color w:val="767171" w:themeColor="background2" w:themeShade="80"/>
+                <w:sz w:val="24"/>
+                <w:szCs w:val="24"/>
+              </w:rPr>
+            </w:pPr>
+            <w:r>
+              <w:rPr>
+                <w:rFonts w:eastAsiaTheme="majorEastAsia"/>
+                <w:color w:val="767171" w:themeColor="background2" w:themeShade="80"/>
+                <w:sz w:val="24"/>
+                <w:szCs w:val="24"/>
+              </w:rPr>
+              <w:t>Desarrollo de software</w:t>
+            </w:r>
+          </w:p>
+          <w:p>
+            <w:pPr>
+              <w:tabs>
+                <w:tab w:val="left" w:pos="454"/>
+              </w:tabs>
+              <w:jc w:val="both"/>
+              <w:rPr>
+                <w:rFonts w:eastAsiaTheme="majorEastAsia"/>
+                <w:color w:val="767171" w:themeColor="background2" w:themeShade="80"/>
+                <w:sz w:val="24"/>
+                <w:szCs w:val="24"/>
+              </w:rPr>
+            </w:pPr>
+            <w:r>
+              <w:rPr>
+                <w:rFonts w:eastAsiaTheme="majorEastAsia"/>
+                <w:color w:val="767171" w:themeColor="background2" w:themeShade="80"/>
+                <w:sz w:val="24"/>
+                <w:szCs w:val="24"/>
+              </w:rPr>
+              <w:t xml:space="preserve">Documentación y pruebas </w:t>
+            </w:r>
+          </w:p>
+          <w:p>
+            <w:pPr>
+              <w:tabs>
+                <w:tab w:val="left" w:pos="454"/>
+              </w:tabs>
+              <w:jc w:val="both"/>
+              <w:rPr>
+                <w:rFonts w:eastAsiaTheme="majorEastAsia"/>
+                <w:color w:val="767171" w:themeColor="background2" w:themeShade="80"/>
+                <w:sz w:val="24"/>
+                <w:szCs w:val="24"/>
+              </w:rPr>
+            </w:pPr>
+            <w:r>
+              <w:rPr>
+                <w:rFonts w:eastAsiaTheme="majorEastAsia"/>
+                <w:color w:val="767171" w:themeColor="background2" w:themeShade="80"/>
+                <w:sz w:val="24"/>
+                <w:szCs w:val="24"/>
+              </w:rPr>
+              <w:t>Innovación y emprendimiento</w:t>
+            </w:r>
+          </w:p>
+          <w:p>
+            <w:pPr>
               <w:jc w:val="both"/>
               <w:rPr>
                 <w:rFonts w:ascii="Calibri" w:hAnsi="Calibri"/>
                 <w:b/>
                 <w:bCs/>
-                <w:color w:val="1F4E79" w:themeColor="accent1" w:themeShade="80"/>
               </w:rPr>
             </w:pPr>
           </w:p>
@@ -2068,39 +2265,54 @@
                 <w:rFonts w:ascii="Calibri" w:hAnsi="Calibri"/>
                 <w:b/>
                 <w:bCs/>
-                <w:color w:val="1F4E79" w:themeColor="accent1" w:themeShade="80"/>
               </w:rPr>
             </w:pPr>
           </w:p>
           <w:p>
             <w:pPr>
+              <w:tabs>
+                <w:tab w:val="left" w:pos="454"/>
+              </w:tabs>
               <w:jc w:val="both"/>
               <w:rPr>
-                <w:rFonts w:ascii="Calibri" w:hAnsi="Calibri"/>
-                <w:b/>
-                <w:bCs/>
+                <w:rFonts w:eastAsiaTheme="majorEastAsia"/>
+                <w:color w:val="767171" w:themeColor="background2" w:themeShade="80"/>
+                <w:sz w:val="24"/>
+                <w:szCs w:val="24"/>
               </w:rPr>
             </w:pPr>
+            <w:r>
+              <w:rPr>
+                <w:rFonts w:eastAsiaTheme="majorEastAsia"/>
+                <w:color w:val="767171" w:themeColor="background2" w:themeShade="80"/>
+                <w:sz w:val="24"/>
+                <w:szCs w:val="24"/>
+              </w:rPr>
+              <w:t>Contexto del proyecto:</w:t>
+            </w:r>
           </w:p>
           <w:p>
             <w:pPr>
+              <w:tabs>
+                <w:tab w:val="left" w:pos="454"/>
+              </w:tabs>
               <w:jc w:val="both"/>
               <w:rPr>
-                <w:rFonts w:ascii="Calibri" w:hAnsi="Calibri"/>
-                <w:b/>
-                <w:bCs/>
+                <w:rFonts w:eastAsiaTheme="majorEastAsia"/>
+                <w:color w:val="767171" w:themeColor="background2" w:themeShade="80"/>
+                <w:sz w:val="24"/>
+                <w:szCs w:val="24"/>
               </w:rPr>
             </w:pPr>
-          </w:p>
-          <w:p>
-            <w:pPr>
-              <w:jc w:val="both"/>
-              <w:rPr>
-                <w:rFonts w:ascii="Calibri" w:hAnsi="Calibri"/>
-                <w:b/>
-                <w:bCs/>
-              </w:rPr>
-            </w:pPr>
+            <w:r>
+              <w:rPr>
+                <w:rFonts w:eastAsiaTheme="majorEastAsia"/>
+                <w:color w:val="767171" w:themeColor="background2" w:themeShade="80"/>
+                <w:sz w:val="24"/>
+                <w:szCs w:val="24"/>
+              </w:rPr>
+              <w:t>El proyecto se sitúa en el ámbito de la gestión de productividad personal y laboral, pero puede escalar a un uso más amplio como herramienta de planificación y organización.</w:t>
+            </w:r>
           </w:p>
           <w:p>
             <w:pPr>
@@ -2221,7 +2433,7 @@
 </file>
 
 <file path=word/endnotes.xml><?xml version="1.0" encoding="utf-8"?>
-<w:endnotes xmlns:wpc="http://schemas.microsoft.com/office/word/2010/wordprocessingCanvas" xmlns:cx="http://schemas.microsoft.com/office/drawing/2014/chartex" xmlns:cx1="http://schemas.microsoft.com/office/drawing/2015/9/8/chartex" xmlns:cx2="http://schemas.microsoft.com/office/drawing/2015/10/21/chartex" xmlns:cx3="http://schemas.microsoft.com/office/drawing/2016/5/9/chartex" xmlns:cx4="http://schemas.microsoft.com/office/drawing/2016/5/10/chartex" xmlns:cx5="http://schemas.microsoft.com/office/drawing/2016/5/11/chartex" xmlns:cx6="http://schemas.microsoft.com/office/drawing/2016/5/12/chartex" xmlns:cx7="http://schemas.microsoft.com/office/drawing/2016/5/13/chartex" xmlns:cx8="http://schemas.microsoft.com/office/drawing/2016/5/14/chartex" xmlns:mc="http://schemas.openxmlformats.org/markup-compatibility/2006" xmlns:aink="http://schemas.microsoft.com/office/drawing/2016/ink" xmlns:am3d="http://schemas.microsoft.com/office/drawing/2017/model3d" xmlns:o="urn:schemas-microsoft-com:office:office" xmlns:oel="http://schemas.microsoft.com/office/2019/extlst" xmlns:r="http://schemas.openxmlformats.org/officeDocument/2006/relationships" xmlns:m="http://schemas.openxmlformats.org/officeDocument/2006/math" xmlns:v="urn:schemas-microsoft-com:vml" xmlns:wp14="http://schemas.microsoft.com/office/word/2010/wordprocessingDrawing" xmlns:wp="http://schemas.openxmlformats.org/drawingml/2006/wordprocessingDrawing" xmlns:w10="urn:schemas-microsoft-com:office:word" xmlns:w="http://schemas.openxmlformats.org/wordprocessingml/2006/main" xmlns:w14="http://schemas.microsoft.com/office/word/2010/wordml" xmlns:w15="http://schemas.microsoft.com/office/word/2012/wordml" xmlns:w16cex="http://schemas.microsoft.com/office/word/2018/wordml/cex" xmlns:w16cid="http://schemas.microsoft.com/office/word/2016/wordml/cid" xmlns:w16="http://schemas.microsoft.com/office/word/2018/wordml" xmlns:w16du="http://schemas.microsoft.com/office/word/2023/wordml/word16du" xmlns:w16sdtdh="http://schemas.microsoft.com/office/word/2020/wordml/sdtdatahash" xmlns:w16se="http://schemas.microsoft.com/office/word/2015/wordml/symex" xmlns:wpg="http://schemas.microsoft.com/office/word/2010/wordprocessingGroup" xmlns:wpi="http://schemas.microsoft.com/office/word/2010/wordprocessingInk" xmlns:wne="http://schemas.microsoft.com/office/word/2006/wordml" xmlns:wps="http://schemas.microsoft.com/office/word/2010/wordprocessingShape" mc:Ignorable="w14 w15 w16se w16cid w16 w16cex w16sdtdh w16du wp14">
+<w:endnotes xmlns:wpc="http://schemas.microsoft.com/office/word/2010/wordprocessingCanvas" xmlns:cx="http://schemas.microsoft.com/office/drawing/2014/chartex" xmlns:cx1="http://schemas.microsoft.com/office/drawing/2015/9/8/chartex" xmlns:cx2="http://schemas.microsoft.com/office/drawing/2015/10/21/chartex" xmlns:cx3="http://schemas.microsoft.com/office/drawing/2016/5/9/chartex" xmlns:cx4="http://schemas.microsoft.com/office/drawing/2016/5/10/chartex" xmlns:cx5="http://schemas.microsoft.com/office/drawing/2016/5/11/chartex" xmlns:cx6="http://schemas.microsoft.com/office/drawing/2016/5/12/chartex" xmlns:cx7="http://schemas.microsoft.com/office/drawing/2016/5/13/chartex" xmlns:cx8="http://schemas.microsoft.com/office/drawing/2016/5/14/chartex" xmlns:mc="http://schemas.openxmlformats.org/markup-compatibility/2006" xmlns:aink="http://schemas.microsoft.com/office/drawing/2016/ink" xmlns:am3d="http://schemas.microsoft.com/office/drawing/2017/model3d" xmlns:o="urn:schemas-microsoft-com:office:office" xmlns:oel="http://schemas.microsoft.com/office/2019/extlst" xmlns:r="http://schemas.openxmlformats.org/officeDocument/2006/relationships" xmlns:m="http://schemas.openxmlformats.org/officeDocument/2006/math" xmlns:v="urn:schemas-microsoft-com:vml" xmlns:wp14="http://schemas.microsoft.com/office/word/2010/wordprocessingDrawing" xmlns:wp="http://schemas.openxmlformats.org/drawingml/2006/wordprocessingDrawing" xmlns:w10="urn:schemas-microsoft-com:office:word" xmlns:w="http://schemas.openxmlformats.org/wordprocessingml/2006/main" xmlns:w14="http://schemas.microsoft.com/office/word/2010/wordml" xmlns:w15="http://schemas.microsoft.com/office/word/2012/wordml" xmlns:w16cex="http://schemas.microsoft.com/office/word/2018/wordml/cex" xmlns:w16cid="http://schemas.microsoft.com/office/word/2016/wordml/cid" xmlns:w16="http://schemas.microsoft.com/office/word/2018/wordml" xmlns:w16du="http://schemas.microsoft.com/office/word/2023/wordml/word16du" xmlns:w16sdtdh="http://schemas.microsoft.com/office/word/2020/wordml/sdtdatahash" xmlns:w16sdtfl="http://schemas.microsoft.com/office/word/2024/wordml/sdtformatlock" xmlns:w16se="http://schemas.microsoft.com/office/word/2015/wordml/symex" xmlns:wpg="http://schemas.microsoft.com/office/word/2010/wordprocessingGroup" xmlns:wpi="http://schemas.microsoft.com/office/word/2010/wordprocessingInk" xmlns:wne="http://schemas.microsoft.com/office/word/2006/wordml" xmlns:wps="http://schemas.microsoft.com/office/word/2010/wordprocessingShape" mc:Ignorable="w14 w15 w16se w16cid w16 w16cex w16sdtdh w16sdtfl w16du wp14">
   <w:endnote w:type="separator" w:id="-1">
     <w:p>
       <w:pPr>
@@ -2246,7 +2458,7 @@
 </file>
 
 <file path=word/footer1.xml><?xml version="1.0" encoding="utf-8"?>
-<w:ftr xmlns:wpc="http://schemas.microsoft.com/office/word/2010/wordprocessingCanvas" xmlns:cx="http://schemas.microsoft.com/office/drawing/2014/chartex" xmlns:cx1="http://schemas.microsoft.com/office/drawing/2015/9/8/chartex" xmlns:cx2="http://schemas.microsoft.com/office/drawing/2015/10/21/chartex" xmlns:cx3="http://schemas.microsoft.com/office/drawing/2016/5/9/chartex" xmlns:cx4="http://schemas.microsoft.com/office/drawing/2016/5/10/chartex" xmlns:cx5="http://schemas.microsoft.com/office/drawing/2016/5/11/chartex" xmlns:cx6="http://schemas.microsoft.com/office/drawing/2016/5/12/chartex" xmlns:cx7="http://schemas.microsoft.com/office/drawing/2016/5/13/chartex" xmlns:cx8="http://schemas.microsoft.com/office/drawing/2016/5/14/chartex" xmlns:mc="http://schemas.openxmlformats.org/markup-compatibility/2006" xmlns:aink="http://schemas.microsoft.com/office/drawing/2016/ink" xmlns:am3d="http://schemas.microsoft.com/office/drawing/2017/model3d" xmlns:o="urn:schemas-microsoft-com:office:office" xmlns:oel="http://schemas.microsoft.com/office/2019/extlst" xmlns:r="http://schemas.openxmlformats.org/officeDocument/2006/relationships" xmlns:m="http://schemas.openxmlformats.org/officeDocument/2006/math" xmlns:v="urn:schemas-microsoft-com:vml" xmlns:wp14="http://schemas.microsoft.com/office/word/2010/wordprocessingDrawing" xmlns:wp="http://schemas.openxmlformats.org/drawingml/2006/wordprocessingDrawing" xmlns:w10="urn:schemas-microsoft-com:office:word" xmlns:w="http://schemas.openxmlformats.org/wordprocessingml/2006/main" xmlns:w14="http://schemas.microsoft.com/office/word/2010/wordml" xmlns:w15="http://schemas.microsoft.com/office/word/2012/wordml" xmlns:w16cex="http://schemas.microsoft.com/office/word/2018/wordml/cex" xmlns:w16cid="http://schemas.microsoft.com/office/word/2016/wordml/cid" xmlns:w16="http://schemas.microsoft.com/office/word/2018/wordml" xmlns:w16du="http://schemas.microsoft.com/office/word/2023/wordml/word16du" xmlns:w16sdtdh="http://schemas.microsoft.com/office/word/2020/wordml/sdtdatahash" xmlns:w16se="http://schemas.microsoft.com/office/word/2015/wordml/symex" xmlns:wpg="http://schemas.microsoft.com/office/word/2010/wordprocessingGroup" xmlns:wpi="http://schemas.microsoft.com/office/word/2010/wordprocessingInk" xmlns:wne="http://schemas.microsoft.com/office/word/2006/wordml" xmlns:wps="http://schemas.microsoft.com/office/word/2010/wordprocessingShape" mc:Ignorable="w14 w15 w16se w16cid w16 w16cex w16sdtdh w16du wp14">
+<w:ftr xmlns:wpc="http://schemas.microsoft.com/office/word/2010/wordprocessingCanvas" xmlns:cx="http://schemas.microsoft.com/office/drawing/2014/chartex" xmlns:cx1="http://schemas.microsoft.com/office/drawing/2015/9/8/chartex" xmlns:cx2="http://schemas.microsoft.com/office/drawing/2015/10/21/chartex" xmlns:cx3="http://schemas.microsoft.com/office/drawing/2016/5/9/chartex" xmlns:cx4="http://schemas.microsoft.com/office/drawing/2016/5/10/chartex" xmlns:cx5="http://schemas.microsoft.com/office/drawing/2016/5/11/chartex" xmlns:cx6="http://schemas.microsoft.com/office/drawing/2016/5/12/chartex" xmlns:cx7="http://schemas.microsoft.com/office/drawing/2016/5/13/chartex" xmlns:cx8="http://schemas.microsoft.com/office/drawing/2016/5/14/chartex" xmlns:mc="http://schemas.openxmlformats.org/markup-compatibility/2006" xmlns:aink="http://schemas.microsoft.com/office/drawing/2016/ink" xmlns:am3d="http://schemas.microsoft.com/office/drawing/2017/model3d" xmlns:o="urn:schemas-microsoft-com:office:office" xmlns:oel="http://schemas.microsoft.com/office/2019/extlst" xmlns:r="http://schemas.openxmlformats.org/officeDocument/2006/relationships" xmlns:m="http://schemas.openxmlformats.org/officeDocument/2006/math" xmlns:v="urn:schemas-microsoft-com:vml" xmlns:wp14="http://schemas.microsoft.com/office/word/2010/wordprocessingDrawing" xmlns:wp="http://schemas.openxmlformats.org/drawingml/2006/wordprocessingDrawing" xmlns:w10="urn:schemas-microsoft-com:office:word" xmlns:w="http://schemas.openxmlformats.org/wordprocessingml/2006/main" xmlns:w14="http://schemas.microsoft.com/office/word/2010/wordml" xmlns:w15="http://schemas.microsoft.com/office/word/2012/wordml" xmlns:w16cex="http://schemas.microsoft.com/office/word/2018/wordml/cex" xmlns:w16cid="http://schemas.microsoft.com/office/word/2016/wordml/cid" xmlns:w16="http://schemas.microsoft.com/office/word/2018/wordml" xmlns:w16du="http://schemas.microsoft.com/office/word/2023/wordml/word16du" xmlns:w16sdtdh="http://schemas.microsoft.com/office/word/2020/wordml/sdtdatahash" xmlns:w16sdtfl="http://schemas.microsoft.com/office/word/2024/wordml/sdtformatlock" xmlns:w16se="http://schemas.microsoft.com/office/word/2015/wordml/symex" xmlns:wpg="http://schemas.microsoft.com/office/word/2010/wordprocessingGroup" xmlns:wpi="http://schemas.microsoft.com/office/word/2010/wordprocessingInk" xmlns:wne="http://schemas.microsoft.com/office/word/2006/wordml" xmlns:wps="http://schemas.microsoft.com/office/word/2010/wordprocessingShape" mc:Ignorable="w14 w15 w16se w16cid w16 w16cex w16sdtdh w16sdtfl w16du wp14">
   <w:sdt>
     <w:sdtPr>
       <w:id w:val="-937982979"/>
@@ -2466,12 +2678,12 @@
             </mc:Choice>
             <mc:Fallback>
               <w:pict>
-                <v:group w14:anchorId="51D00065" id="Grupo 32" o:spid="_x0000_s1026" style="position:absolute;margin-left:0;margin-top:0;width:610.5pt;height:15pt;z-index:251659264;mso-width-percent:1000;mso-position-horizontal:center;mso-position-horizontal-relative:page;mso-position-vertical:center;mso-position-vertical-relative:bottom-margin-area;mso-width-percent:1000" coordorigin=",14970" coordsize="12255,300" o:gfxdata="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">
+                <v:group w14:anchorId="51D00065" id="Grupo 32" o:spid="_x0000_s1026" style="position:absolute;margin-left:0;margin-top:0;width:610.5pt;height:15pt;z-index:251659264;mso-width-percent:1000;mso-position-horizontal:center;mso-position-horizontal-relative:page;mso-position-vertical:center;mso-position-vertical-relative:bottom-margin-area;mso-width-percent:1000" coordorigin=",14970" coordsize="12255,300" o:gfxdata="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">
                   <v:shapetype id="_x0000_t202" coordsize="21600,21600" o:spt="202" path="m,l,21600r21600,l21600,xe">
                     <v:stroke joinstyle="miter"/>
                     <v:path gradientshapeok="t" o:connecttype="rect"/>
                   </v:shapetype>
-                  <v:shape id="Text Box 25" o:spid="_x0000_s1027" type="#_x0000_t202" style="position:absolute;left:10803;top:14982;width:659;height:288;visibility:visible;mso-wrap-style:square;v-text-anchor:top" o:gfxdata="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" filled="f" stroked="f">
+                  <v:shape id="Text Box 25" o:spid="_x0000_s1027" type="#_x0000_t202" style="position:absolute;left:10803;top:14982;width:659;height:288;visibility:visible;mso-wrap-style:square;v-text-anchor:top" o:gfxdata="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" filled="f" stroked="f">
                     <v:textbox inset="0,0,0,0">
                       <w:txbxContent>
                         <w:p>
@@ -2505,7 +2717,7 @@
                       </w:txbxContent>
                     </v:textbox>
                   </v:shape>
-                  <v:group id="Group 31" o:spid="_x0000_s1028" style="position:absolute;top:14970;width:12255;height:230;flip:x" coordorigin="-8,14978" coordsize="12255,230" o:gfxdata="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">
+                  <v:group id="Group 31" o:spid="_x0000_s1028" style="position:absolute;top:14970;width:12255;height:230;flip:x" coordorigin="-8,14978" coordsize="12255,230" o:gfxdata="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">
                     <v:shapetype id="_x0000_t34" coordsize="21600,21600" o:spt="34" o:oned="t" adj="10800" path="m,l@0,0@0,21600,21600,21600e" filled="f">
                       <v:stroke joinstyle="miter"/>
                       <v:formulas>
@@ -2517,8 +2729,8 @@
                       </v:handles>
                       <o:lock v:ext="edit" shapetype="t"/>
                     </v:shapetype>
-                    <v:shape id="AutoShape 27" o:spid="_x0000_s1029" type="#_x0000_t34" style="position:absolute;left:-8;top:14978;width:1260;height:230;flip:y;visibility:visible;mso-wrap-style:square" o:connectortype="elbow" o:gfxdata="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" strokecolor="#a5a5a5"/>
-                    <v:shape id="AutoShape 28" o:spid="_x0000_s1030" type="#_x0000_t34" style="position:absolute;left:1252;top:14978;width:10995;height:230;rotation:180;visibility:visible;mso-wrap-style:square" o:connectortype="elbow" o:gfxdata="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" adj="20904" strokecolor="#a5a5a5"/>
+                    <v:shape id="AutoShape 27" o:spid="_x0000_s1029" type="#_x0000_t34" style="position:absolute;left:-8;top:14978;width:1260;height:230;flip:y;visibility:visible;mso-wrap-style:square" o:connectortype="elbow" o:gfxdata="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" strokecolor="#a5a5a5"/>
+                    <v:shape id="AutoShape 28" o:spid="_x0000_s1030" type="#_x0000_t34" style="position:absolute;left:1252;top:14978;width:10995;height:230;rotation:180;visibility:visible;mso-wrap-style:square" o:connectortype="elbow" o:gfxdata="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" adj="20904" strokecolor="#a5a5a5"/>
                   </v:group>
                   <w10:wrap anchorx="page" anchory="margin"/>
                 </v:group>
@@ -2533,7 +2745,7 @@
 </file>
 
 <file path=word/footnotes.xml><?xml version="1.0" encoding="utf-8"?>
-<w:footnotes xmlns:wpc="http://schemas.microsoft.com/office/word/2010/wordprocessingCanvas" xmlns:cx="http://schemas.microsoft.com/office/drawing/2014/chartex" xmlns:cx1="http://schemas.microsoft.com/office/drawing/2015/9/8/chartex" xmlns:cx2="http://schemas.microsoft.com/office/drawing/2015/10/21/chartex" xmlns:cx3="http://schemas.microsoft.com/office/drawing/2016/5/9/chartex" xmlns:cx4="http://schemas.microsoft.com/office/drawing/2016/5/10/chartex" xmlns:cx5="http://schemas.microsoft.com/office/drawing/2016/5/11/chartex" xmlns:cx6="http://schemas.microsoft.com/office/drawing/2016/5/12/chartex" xmlns:cx7="http://schemas.microsoft.com/office/drawing/2016/5/13/chartex" xmlns:cx8="http://schemas.microsoft.com/office/drawing/2016/5/14/chartex" xmlns:mc="http://schemas.openxmlformats.org/markup-compatibility/2006" xmlns:aink="http://schemas.microsoft.com/office/drawing/2016/ink" xmlns:am3d="http://schemas.microsoft.com/office/drawing/2017/model3d" xmlns:o="urn:schemas-microsoft-com:office:office" xmlns:oel="http://schemas.microsoft.com/office/2019/extlst" xmlns:r="http://schemas.openxmlformats.org/officeDocument/2006/relationships" xmlns:m="http://schemas.openxmlformats.org/officeDocument/2006/math" xmlns:v="urn:schemas-microsoft-com:vml" xmlns:wp14="http://schemas.microsoft.com/office/word/2010/wordprocessingDrawing" xmlns:wp="http://schemas.openxmlformats.org/drawingml/2006/wordprocessingDrawing" xmlns:w10="urn:schemas-microsoft-com:office:word" xmlns:w="http://schemas.openxmlformats.org/wordprocessingml/2006/main" xmlns:w14="http://schemas.microsoft.com/office/word/2010/wordml" xmlns:w15="http://schemas.microsoft.com/office/word/2012/wordml" xmlns:w16cex="http://schemas.microsoft.com/office/word/2018/wordml/cex" xmlns:w16cid="http://schemas.microsoft.com/office/word/2016/wordml/cid" xmlns:w16="http://schemas.microsoft.com/office/word/2018/wordml" xmlns:w16du="http://schemas.microsoft.com/office/word/2023/wordml/word16du" xmlns:w16sdtdh="http://schemas.microsoft.com/office/word/2020/wordml/sdtdatahash" xmlns:w16se="http://schemas.microsoft.com/office/word/2015/wordml/symex" xmlns:wpg="http://schemas.microsoft.com/office/word/2010/wordprocessingGroup" xmlns:wpi="http://schemas.microsoft.com/office/word/2010/wordprocessingInk" xmlns:wne="http://schemas.microsoft.com/office/word/2006/wordml" xmlns:wps="http://schemas.microsoft.com/office/word/2010/wordprocessingShape" mc:Ignorable="w14 w15 w16se w16cid w16 w16cex w16sdtdh w16du wp14">
+<w:footnotes xmlns:wpc="http://schemas.microsoft.com/office/word/2010/wordprocessingCanvas" xmlns:cx="http://schemas.microsoft.com/office/drawing/2014/chartex" xmlns:cx1="http://schemas.microsoft.com/office/drawing/2015/9/8/chartex" xmlns:cx2="http://schemas.microsoft.com/office/drawing/2015/10/21/chartex" xmlns:cx3="http://schemas.microsoft.com/office/drawing/2016/5/9/chartex" xmlns:cx4="http://schemas.microsoft.com/office/drawing/2016/5/10/chartex" xmlns:cx5="http://schemas.microsoft.com/office/drawing/2016/5/11/chartex" xmlns:cx6="http://schemas.microsoft.com/office/drawing/2016/5/12/chartex" xmlns:cx7="http://schemas.microsoft.com/office/drawing/2016/5/13/chartex" xmlns:cx8="http://schemas.microsoft.com/office/drawing/2016/5/14/chartex" xmlns:mc="http://schemas.openxmlformats.org/markup-compatibility/2006" xmlns:aink="http://schemas.microsoft.com/office/drawing/2016/ink" xmlns:am3d="http://schemas.microsoft.com/office/drawing/2017/model3d" xmlns:o="urn:schemas-microsoft-com:office:office" xmlns:oel="http://schemas.microsoft.com/office/2019/extlst" xmlns:r="http://schemas.openxmlformats.org/officeDocument/2006/relationships" xmlns:m="http://schemas.openxmlformats.org/officeDocument/2006/math" xmlns:v="urn:schemas-microsoft-com:vml" xmlns:wp14="http://schemas.microsoft.com/office/word/2010/wordprocessingDrawing" xmlns:wp="http://schemas.openxmlformats.org/drawingml/2006/wordprocessingDrawing" xmlns:w10="urn:schemas-microsoft-com:office:word" xmlns:w="http://schemas.openxmlformats.org/wordprocessingml/2006/main" xmlns:w14="http://schemas.microsoft.com/office/word/2010/wordml" xmlns:w15="http://schemas.microsoft.com/office/word/2012/wordml" xmlns:w16cex="http://schemas.microsoft.com/office/word/2018/wordml/cex" xmlns:w16cid="http://schemas.microsoft.com/office/word/2016/wordml/cid" xmlns:w16="http://schemas.microsoft.com/office/word/2018/wordml" xmlns:w16du="http://schemas.microsoft.com/office/word/2023/wordml/word16du" xmlns:w16sdtdh="http://schemas.microsoft.com/office/word/2020/wordml/sdtdatahash" xmlns:w16sdtfl="http://schemas.microsoft.com/office/word/2024/wordml/sdtformatlock" xmlns:w16se="http://schemas.microsoft.com/office/word/2015/wordml/symex" xmlns:wpg="http://schemas.microsoft.com/office/word/2010/wordprocessingGroup" xmlns:wpi="http://schemas.microsoft.com/office/word/2010/wordprocessingInk" xmlns:wne="http://schemas.microsoft.com/office/word/2006/wordml" xmlns:wps="http://schemas.microsoft.com/office/word/2010/wordprocessingShape" mc:Ignorable="w14 w15 w16se w16cid w16 w16cex w16sdtdh w16sdtfl w16du wp14">
   <w:footnote w:type="separator" w:id="-1">
     <w:p>
       <w:pPr>
@@ -2558,7 +2770,7 @@
 </file>
 
 <file path=word/header1.xml><?xml version="1.0" encoding="utf-8"?>
-<w:hdr xmlns:wpc="http://schemas.microsoft.com/office/word/2010/wordprocessingCanvas" xmlns:cx="http://schemas.microsoft.com/office/drawing/2014/chartex" xmlns:cx1="http://schemas.microsoft.com/office/drawing/2015/9/8/chartex" xmlns:cx2="http://schemas.microsoft.com/office/drawing/2015/10/21/chartex" xmlns:cx3="http://schemas.microsoft.com/office/drawing/2016/5/9/chartex" xmlns:cx4="http://schemas.microsoft.com/office/drawing/2016/5/10/chartex" xmlns:cx5="http://schemas.microsoft.com/office/drawing/2016/5/11/chartex" xmlns:cx6="http://schemas.microsoft.com/office/drawing/2016/5/12/chartex" xmlns:cx7="http://schemas.microsoft.com/office/drawing/2016/5/13/chartex" xmlns:cx8="http://schemas.microsoft.com/office/drawing/2016/5/14/chartex" xmlns:mc="http://schemas.openxmlformats.org/markup-compatibility/2006" xmlns:aink="http://schemas.microsoft.com/office/drawing/2016/ink" xmlns:am3d="http://schemas.microsoft.com/office/drawing/2017/model3d" xmlns:o="urn:schemas-microsoft-com:office:office" xmlns:oel="http://schemas.microsoft.com/office/2019/extlst" xmlns:r="http://schemas.openxmlformats.org/officeDocument/2006/relationships" xmlns:m="http://schemas.openxmlformats.org/officeDocument/2006/math" xmlns:v="urn:schemas-microsoft-com:vml" xmlns:wp14="http://schemas.microsoft.com/office/word/2010/wordprocessingDrawing" xmlns:wp="http://schemas.openxmlformats.org/drawingml/2006/wordprocessingDrawing" xmlns:w10="urn:schemas-microsoft-com:office:word" xmlns:w="http://schemas.openxmlformats.org/wordprocessingml/2006/main" xmlns:w14="http://schemas.microsoft.com/office/word/2010/wordml" xmlns:w15="http://schemas.microsoft.com/office/word/2012/wordml" xmlns:w16cex="http://schemas.microsoft.com/office/word/2018/wordml/cex" xmlns:w16cid="http://schemas.microsoft.com/office/word/2016/wordml/cid" xmlns:w16="http://schemas.microsoft.com/office/word/2018/wordml" xmlns:w16du="http://schemas.microsoft.com/office/word/2023/wordml/word16du" xmlns:w16sdtdh="http://schemas.microsoft.com/office/word/2020/wordml/sdtdatahash" xmlns:w16se="http://schemas.microsoft.com/office/word/2015/wordml/symex" xmlns:wpg="http://schemas.microsoft.com/office/word/2010/wordprocessingGroup" xmlns:wpi="http://schemas.microsoft.com/office/word/2010/wordprocessingInk" xmlns:wne="http://schemas.microsoft.com/office/word/2006/wordml" xmlns:wps="http://schemas.microsoft.com/office/word/2010/wordprocessingShape" mc:Ignorable="w14 w15 w16se w16cid w16 w16cex w16sdtdh w16du wp14">
+<w:hdr xmlns:wpc="http://schemas.microsoft.com/office/word/2010/wordprocessingCanvas" xmlns:cx="http://schemas.microsoft.com/office/drawing/2014/chartex" xmlns:cx1="http://schemas.microsoft.com/office/drawing/2015/9/8/chartex" xmlns:cx2="http://schemas.microsoft.com/office/drawing/2015/10/21/chartex" xmlns:cx3="http://schemas.microsoft.com/office/drawing/2016/5/9/chartex" xmlns:cx4="http://schemas.microsoft.com/office/drawing/2016/5/10/chartex" xmlns:cx5="http://schemas.microsoft.com/office/drawing/2016/5/11/chartex" xmlns:cx6="http://schemas.microsoft.com/office/drawing/2016/5/12/chartex" xmlns:cx7="http://schemas.microsoft.com/office/drawing/2016/5/13/chartex" xmlns:cx8="http://schemas.microsoft.com/office/drawing/2016/5/14/chartex" xmlns:mc="http://schemas.openxmlformats.org/markup-compatibility/2006" xmlns:aink="http://schemas.microsoft.com/office/drawing/2016/ink" xmlns:am3d="http://schemas.microsoft.com/office/drawing/2017/model3d" xmlns:o="urn:schemas-microsoft-com:office:office" xmlns:oel="http://schemas.microsoft.com/office/2019/extlst" xmlns:r="http://schemas.openxmlformats.org/officeDocument/2006/relationships" xmlns:m="http://schemas.openxmlformats.org/officeDocument/2006/math" xmlns:v="urn:schemas-microsoft-com:vml" xmlns:wp14="http://schemas.microsoft.com/office/word/2010/wordprocessingDrawing" xmlns:wp="http://schemas.openxmlformats.org/drawingml/2006/wordprocessingDrawing" xmlns:w10="urn:schemas-microsoft-com:office:word" xmlns:w="http://schemas.openxmlformats.org/wordprocessingml/2006/main" xmlns:w14="http://schemas.microsoft.com/office/word/2010/wordml" xmlns:w15="http://schemas.microsoft.com/office/word/2012/wordml" xmlns:w16cex="http://schemas.microsoft.com/office/word/2018/wordml/cex" xmlns:w16cid="http://schemas.microsoft.com/office/word/2016/wordml/cid" xmlns:w16="http://schemas.microsoft.com/office/word/2018/wordml" xmlns:w16du="http://schemas.microsoft.com/office/word/2023/wordml/word16du" xmlns:w16sdtdh="http://schemas.microsoft.com/office/word/2020/wordml/sdtdatahash" xmlns:w16sdtfl="http://schemas.microsoft.com/office/word/2024/wordml/sdtformatlock" xmlns:w16se="http://schemas.microsoft.com/office/word/2015/wordml/symex" xmlns:wpg="http://schemas.microsoft.com/office/word/2010/wordprocessingGroup" xmlns:wpi="http://schemas.microsoft.com/office/word/2010/wordprocessingInk" xmlns:wne="http://schemas.microsoft.com/office/word/2006/wordml" xmlns:wps="http://schemas.microsoft.com/office/word/2010/wordprocessingShape" mc:Ignorable="w14 w15 w16se w16cid w16 w16cex w16sdtdh w16sdtfl w16du wp14">
   <w:tbl>
     <w:tblPr>
       <w:tblStyle w:val="Tablaconcuadrcula"/>
@@ -2728,7 +2940,7 @@
 </file>
 
 <file path=word/header2.xml><?xml version="1.0" encoding="utf-8"?>
-<w:hdr xmlns:wpc="http://schemas.microsoft.com/office/word/2010/wordprocessingCanvas" xmlns:cx="http://schemas.microsoft.com/office/drawing/2014/chartex" xmlns:cx1="http://schemas.microsoft.com/office/drawing/2015/9/8/chartex" xmlns:cx2="http://schemas.microsoft.com/office/drawing/2015/10/21/chartex" xmlns:cx3="http://schemas.microsoft.com/office/drawing/2016/5/9/chartex" xmlns:cx4="http://schemas.microsoft.com/office/drawing/2016/5/10/chartex" xmlns:cx5="http://schemas.microsoft.com/office/drawing/2016/5/11/chartex" xmlns:cx6="http://schemas.microsoft.com/office/drawing/2016/5/12/chartex" xmlns:cx7="http://schemas.microsoft.com/office/drawing/2016/5/13/chartex" xmlns:cx8="http://schemas.microsoft.com/office/drawing/2016/5/14/chartex" xmlns:mc="http://schemas.openxmlformats.org/markup-compatibility/2006" xmlns:aink="http://schemas.microsoft.com/office/drawing/2016/ink" xmlns:am3d="http://schemas.microsoft.com/office/drawing/2017/model3d" xmlns:o="urn:schemas-microsoft-com:office:office" xmlns:oel="http://schemas.microsoft.com/office/2019/extlst" xmlns:r="http://schemas.openxmlformats.org/officeDocument/2006/relationships" xmlns:m="http://schemas.openxmlformats.org/officeDocument/2006/math" xmlns:v="urn:schemas-microsoft-com:vml" xmlns:wp14="http://schemas.microsoft.com/office/word/2010/wordprocessingDrawing" xmlns:wp="http://schemas.openxmlformats.org/drawingml/2006/wordprocessingDrawing" xmlns:w10="urn:schemas-microsoft-com:office:word" xmlns:w="http://schemas.openxmlformats.org/wordprocessingml/2006/main" xmlns:w14="http://schemas.microsoft.com/office/word/2010/wordml" xmlns:w15="http://schemas.microsoft.com/office/word/2012/wordml" xmlns:w16cex="http://schemas.microsoft.com/office/word/2018/wordml/cex" xmlns:w16cid="http://schemas.microsoft.com/office/word/2016/wordml/cid" xmlns:w16="http://schemas.microsoft.com/office/word/2018/wordml" xmlns:w16du="http://schemas.microsoft.com/office/word/2023/wordml/word16du" xmlns:w16sdtdh="http://schemas.microsoft.com/office/word/2020/wordml/sdtdatahash" xmlns:w16se="http://schemas.microsoft.com/office/word/2015/wordml/symex" xmlns:wpg="http://schemas.microsoft.com/office/word/2010/wordprocessingGroup" xmlns:wpi="http://schemas.microsoft.com/office/word/2010/wordprocessingInk" xmlns:wne="http://schemas.microsoft.com/office/word/2006/wordml" xmlns:wps="http://schemas.microsoft.com/office/word/2010/wordprocessingShape" mc:Ignorable="w14 w15 w16se w16cid w16 w16cex w16sdtdh w16du wp14">
+<w:hdr xmlns:wpc="http://schemas.microsoft.com/office/word/2010/wordprocessingCanvas" xmlns:cx="http://schemas.microsoft.com/office/drawing/2014/chartex" xmlns:cx1="http://schemas.microsoft.com/office/drawing/2015/9/8/chartex" xmlns:cx2="http://schemas.microsoft.com/office/drawing/2015/10/21/chartex" xmlns:cx3="http://schemas.microsoft.com/office/drawing/2016/5/9/chartex" xmlns:cx4="http://schemas.microsoft.com/office/drawing/2016/5/10/chartex" xmlns:cx5="http://schemas.microsoft.com/office/drawing/2016/5/11/chartex" xmlns:cx6="http://schemas.microsoft.com/office/drawing/2016/5/12/chartex" xmlns:cx7="http://schemas.microsoft.com/office/drawing/2016/5/13/chartex" xmlns:cx8="http://schemas.microsoft.com/office/drawing/2016/5/14/chartex" xmlns:mc="http://schemas.openxmlformats.org/markup-compatibility/2006" xmlns:aink="http://schemas.microsoft.com/office/drawing/2016/ink" xmlns:am3d="http://schemas.microsoft.com/office/drawing/2017/model3d" xmlns:o="urn:schemas-microsoft-com:office:office" xmlns:oel="http://schemas.microsoft.com/office/2019/extlst" xmlns:r="http://schemas.openxmlformats.org/officeDocument/2006/relationships" xmlns:m="http://schemas.openxmlformats.org/officeDocument/2006/math" xmlns:v="urn:schemas-microsoft-com:vml" xmlns:wp14="http://schemas.microsoft.com/office/word/2010/wordprocessingDrawing" xmlns:wp="http://schemas.openxmlformats.org/drawingml/2006/wordprocessingDrawing" xmlns:w10="urn:schemas-microsoft-com:office:word" xmlns:w="http://schemas.openxmlformats.org/wordprocessingml/2006/main" xmlns:w14="http://schemas.microsoft.com/office/word/2010/wordml" xmlns:w15="http://schemas.microsoft.com/office/word/2012/wordml" xmlns:w16cex="http://schemas.microsoft.com/office/word/2018/wordml/cex" xmlns:w16cid="http://schemas.microsoft.com/office/word/2016/wordml/cid" xmlns:w16="http://schemas.microsoft.com/office/word/2018/wordml" xmlns:w16du="http://schemas.microsoft.com/office/word/2023/wordml/word16du" xmlns:w16sdtdh="http://schemas.microsoft.com/office/word/2020/wordml/sdtdatahash" xmlns:w16sdtfl="http://schemas.microsoft.com/office/word/2024/wordml/sdtformatlock" xmlns:w16se="http://schemas.microsoft.com/office/word/2015/wordml/symex" xmlns:wpg="http://schemas.microsoft.com/office/word/2010/wordprocessingGroup" xmlns:wpi="http://schemas.microsoft.com/office/word/2010/wordprocessingInk" xmlns:wne="http://schemas.microsoft.com/office/word/2006/wordml" xmlns:wps="http://schemas.microsoft.com/office/word/2010/wordprocessingShape" mc:Ignorable="w14 w15 w16se w16cid w16 w16cex w16sdtdh w16sdtfl w16du wp14">
   <w:tbl>
     <w:tblPr>
       <w:tblStyle w:val="Tablaconcuadrcula"/>
@@ -3001,7 +3213,7 @@
 </file>
 
 <file path=word/numbering.xml><?xml version="1.0" encoding="utf-8"?>
-<w:numbering xmlns:wpc="http://schemas.microsoft.com/office/word/2010/wordprocessingCanvas" xmlns:cx="http://schemas.microsoft.com/office/drawing/2014/chartex" xmlns:cx1="http://schemas.microsoft.com/office/drawing/2015/9/8/chartex" xmlns:cx2="http://schemas.microsoft.com/office/drawing/2015/10/21/chartex" xmlns:cx3="http://schemas.microsoft.com/office/drawing/2016/5/9/chartex" xmlns:cx4="http://schemas.microsoft.com/office/drawing/2016/5/10/chartex" xmlns:cx5="http://schemas.microsoft.com/office/drawing/2016/5/11/chartex" xmlns:cx6="http://schemas.microsoft.com/office/drawing/2016/5/12/chartex" xmlns:cx7="http://schemas.microsoft.com/office/drawing/2016/5/13/chartex" xmlns:cx8="http://schemas.microsoft.com/office/drawing/2016/5/14/chartex" xmlns:mc="http://schemas.openxmlformats.org/markup-compatibility/2006" xmlns:aink="http://schemas.microsoft.com/office/drawing/2016/ink" xmlns:am3d="http://schemas.microsoft.com/office/drawing/2017/model3d" xmlns:o="urn:schemas-microsoft-com:office:office" xmlns:oel="http://schemas.microsoft.com/office/2019/extlst" xmlns:r="http://schemas.openxmlformats.org/officeDocument/2006/relationships" xmlns:m="http://schemas.openxmlformats.org/officeDocument/2006/math" xmlns:v="urn:schemas-microsoft-com:vml" xmlns:wp14="http://schemas.microsoft.com/office/word/2010/wordprocessingDrawing" xmlns:wp="http://schemas.openxmlformats.org/drawingml/2006/wordprocessingDrawing" xmlns:w10="urn:schemas-microsoft-com:office:word" xmlns:w="http://schemas.openxmlformats.org/wordprocessingml/2006/main" xmlns:w14="http://schemas.microsoft.com/office/word/2010/wordml" xmlns:w15="http://schemas.microsoft.com/office/word/2012/wordml" xmlns:w16cex="http://schemas.microsoft.com/office/word/2018/wordml/cex" xmlns:w16cid="http://schemas.microsoft.com/office/word/2016/wordml/cid" xmlns:w16="http://schemas.microsoft.com/office/word/2018/wordml" xmlns:w16du="http://schemas.microsoft.com/office/word/2023/wordml/word16du" xmlns:w16sdtdh="http://schemas.microsoft.com/office/word/2020/wordml/sdtdatahash" xmlns:w16se="http://schemas.microsoft.com/office/word/2015/wordml/symex" xmlns:wpg="http://schemas.microsoft.com/office/word/2010/wordprocessingGroup" xmlns:wpi="http://schemas.microsoft.com/office/word/2010/wordprocessingInk" xmlns:wne="http://schemas.microsoft.com/office/word/2006/wordml" xmlns:wps="http://schemas.microsoft.com/office/word/2010/wordprocessingShape" mc:Ignorable="w14 w15 w16se w16cid w16 w16cex w16sdtdh w16du wp14">
+<w:numbering xmlns:wpc="http://schemas.microsoft.com/office/word/2010/wordprocessingCanvas" xmlns:cx="http://schemas.microsoft.com/office/drawing/2014/chartex" xmlns:cx1="http://schemas.microsoft.com/office/drawing/2015/9/8/chartex" xmlns:cx2="http://schemas.microsoft.com/office/drawing/2015/10/21/chartex" xmlns:cx3="http://schemas.microsoft.com/office/drawing/2016/5/9/chartex" xmlns:cx4="http://schemas.microsoft.com/office/drawing/2016/5/10/chartex" xmlns:cx5="http://schemas.microsoft.com/office/drawing/2016/5/11/chartex" xmlns:cx6="http://schemas.microsoft.com/office/drawing/2016/5/12/chartex" xmlns:cx7="http://schemas.microsoft.com/office/drawing/2016/5/13/chartex" xmlns:cx8="http://schemas.microsoft.com/office/drawing/2016/5/14/chartex" xmlns:mc="http://schemas.openxmlformats.org/markup-compatibility/2006" xmlns:aink="http://schemas.microsoft.com/office/drawing/2016/ink" xmlns:am3d="http://schemas.microsoft.com/office/drawing/2017/model3d" xmlns:o="urn:schemas-microsoft-com:office:office" xmlns:oel="http://schemas.microsoft.com/office/2019/extlst" xmlns:r="http://schemas.openxmlformats.org/officeDocument/2006/relationships" xmlns:m="http://schemas.openxmlformats.org/officeDocument/2006/math" xmlns:v="urn:schemas-microsoft-com:vml" xmlns:wp14="http://schemas.microsoft.com/office/word/2010/wordprocessingDrawing" xmlns:wp="http://schemas.openxmlformats.org/drawingml/2006/wordprocessingDrawing" xmlns:w10="urn:schemas-microsoft-com:office:word" xmlns:w="http://schemas.openxmlformats.org/wordprocessingml/2006/main" xmlns:w14="http://schemas.microsoft.com/office/word/2010/wordml" xmlns:w15="http://schemas.microsoft.com/office/word/2012/wordml" xmlns:w16cex="http://schemas.microsoft.com/office/word/2018/wordml/cex" xmlns:w16cid="http://schemas.microsoft.com/office/word/2016/wordml/cid" xmlns:w16="http://schemas.microsoft.com/office/word/2018/wordml" xmlns:w16du="http://schemas.microsoft.com/office/word/2023/wordml/word16du" xmlns:w16sdtdh="http://schemas.microsoft.com/office/word/2020/wordml/sdtdatahash" xmlns:w16sdtfl="http://schemas.microsoft.com/office/word/2024/wordml/sdtformatlock" xmlns:w16se="http://schemas.microsoft.com/office/word/2015/wordml/symex" xmlns:wpg="http://schemas.microsoft.com/office/word/2010/wordprocessingGroup" xmlns:wpi="http://schemas.microsoft.com/office/word/2010/wordprocessingInk" xmlns:wne="http://schemas.microsoft.com/office/word/2006/wordml" xmlns:wps="http://schemas.microsoft.com/office/word/2010/wordprocessingShape" mc:Ignorable="w14 w15 w16se w16cid w16 w16cex w16sdtdh w16sdtfl w16du wp14">
   <w:abstractNum w:abstractNumId="0" w15:restartNumberingAfterBreak="0">
     <w:nsid w:val="049156A1"/>
     <w:multiLevelType w:val="hybridMultilevel"/>
@@ -7700,7 +7912,7 @@
 </file>
 
 <file path=word/styles.xml><?xml version="1.0" encoding="utf-8"?>
-<w:styles xmlns:mc="http://schemas.openxmlformats.org/markup-compatibility/2006" xmlns:r="http://schemas.openxmlformats.org/officeDocument/2006/relationships" xmlns:w="http://schemas.openxmlformats.org/wordprocessingml/2006/main" xmlns:w14="http://schemas.microsoft.com/office/word/2010/wordml" xmlns:w15="http://schemas.microsoft.com/office/word/2012/wordml" xmlns:w16cex="http://schemas.microsoft.com/office/word/2018/wordml/cex" xmlns:w16cid="http://schemas.microsoft.com/office/word/2016/wordml/cid" xmlns:w16="http://schemas.microsoft.com/office/word/2018/wordml" xmlns:w16du="http://schemas.microsoft.com/office/word/2023/wordml/word16du" xmlns:w16sdtdh="http://schemas.microsoft.com/office/word/2020/wordml/sdtdatahash" xmlns:w16se="http://schemas.microsoft.com/office/word/2015/wordml/symex" mc:Ignorable="w14 w15 w16se w16cid w16 w16cex w16sdtdh w16du">
+<w:styles xmlns:mc="http://schemas.openxmlformats.org/markup-compatibility/2006" xmlns:r="http://schemas.openxmlformats.org/officeDocument/2006/relationships" xmlns:w="http://schemas.openxmlformats.org/wordprocessingml/2006/main" xmlns:w14="http://schemas.microsoft.com/office/word/2010/wordml" xmlns:w15="http://schemas.microsoft.com/office/word/2012/wordml" xmlns:w16cex="http://schemas.microsoft.com/office/word/2018/wordml/cex" xmlns:w16cid="http://schemas.microsoft.com/office/word/2016/wordml/cid" xmlns:w16="http://schemas.microsoft.com/office/word/2018/wordml" xmlns:w16du="http://schemas.microsoft.com/office/word/2023/wordml/word16du" xmlns:w16sdtdh="http://schemas.microsoft.com/office/word/2020/wordml/sdtdatahash" xmlns:w16sdtfl="http://schemas.microsoft.com/office/word/2024/wordml/sdtformatlock" xmlns:w16se="http://schemas.microsoft.com/office/word/2015/wordml/symex" mc:Ignorable="w14 w15 w16se w16cid w16 w16cex w16sdtdh w16sdtfl w16du">
   <w:docDefaults>
     <w:rPrDefault>
       <w:rPr>
@@ -9419,9 +9631,12 @@
 </file>
 
 <file path=customXml/item2.xml><?xml version="1.0" encoding="utf-8"?>
-<p:properties xmlns:p="http://schemas.microsoft.com/office/2006/metadata/properties" xmlns:xsi="http://www.w3.org/2001/XMLSchema-instance" xmlns:pc="http://schemas.microsoft.com/office/infopath/2007/PartnerControls">
-  <documentManagement/>
-</p:properties>
+<?mso-contentType ?>
+<FormTemplates xmlns="http://schemas.microsoft.com/sharepoint/v3/contenttype/forms">
+  <Display>DocumentLibraryForm</Display>
+  <Edit>DocumentLibraryForm</Edit>
+  <New>DocumentLibraryForm</New>
+</FormTemplates>
 </file>
 
 <file path=customXml/item3.xml><?xml version="1.0" encoding="utf-8"?>
@@ -9557,12 +9772,9 @@
 </file>
 
 <file path=customXml/item4.xml><?xml version="1.0" encoding="utf-8"?>
-<?mso-contentType ?>
-<FormTemplates xmlns="http://schemas.microsoft.com/sharepoint/v3/contenttype/forms">
-  <Display>DocumentLibraryForm</Display>
-  <Edit>DocumentLibraryForm</Edit>
-  <New>DocumentLibraryForm</New>
-</FormTemplates>
+<p:properties xmlns:p="http://schemas.microsoft.com/office/2006/metadata/properties" xmlns:xsi="http://www.w3.org/2001/XMLSchema-instance" xmlns:pc="http://schemas.microsoft.com/office/infopath/2007/PartnerControls">
+  <documentManagement/>
+</p:properties>
 </file>
 
 <file path=customXml/itemProps1.xml><?xml version="1.0" encoding="utf-8"?>
@@ -9574,10 +9786,9 @@
 </file>
 
 <file path=customXml/itemProps2.xml><?xml version="1.0" encoding="utf-8"?>
-<ds:datastoreItem xmlns:ds="http://schemas.openxmlformats.org/officeDocument/2006/customXml" ds:itemID="{5F1783E3-BA1C-4CA3-8E32-C9B378BBED03}">
+<ds:datastoreItem xmlns:ds="http://schemas.openxmlformats.org/officeDocument/2006/customXml" ds:itemID="{DABAA964-10BA-4DBC-ABF2-CDEAC0FAF7AA}">
   <ds:schemaRefs>
-    <ds:schemaRef ds:uri="http://schemas.microsoft.com/office/2006/metadata/properties"/>
-    <ds:schemaRef ds:uri="http://schemas.microsoft.com/office/infopath/2007/PartnerControls"/>
+    <ds:schemaRef ds:uri="http://schemas.microsoft.com/sharepoint/v3/contenttype/forms"/>
   </ds:schemaRefs>
 </ds:datastoreItem>
 </file>
@@ -9601,9 +9812,10 @@
 </file>
 
 <file path=customXml/itemProps4.xml><?xml version="1.0" encoding="utf-8"?>
-<ds:datastoreItem xmlns:ds="http://schemas.openxmlformats.org/officeDocument/2006/customXml" ds:itemID="{DABAA964-10BA-4DBC-ABF2-CDEAC0FAF7AA}">
+<ds:datastoreItem xmlns:ds="http://schemas.openxmlformats.org/officeDocument/2006/customXml" ds:itemID="{5F1783E3-BA1C-4CA3-8E32-C9B378BBED03}">
   <ds:schemaRefs>
-    <ds:schemaRef ds:uri="http://schemas.microsoft.com/sharepoint/v3/contenttype/forms"/>
+    <ds:schemaRef ds:uri="http://schemas.microsoft.com/office/2006/metadata/properties"/>
+    <ds:schemaRef ds:uri="http://schemas.microsoft.com/office/infopath/2007/PartnerControls"/>
   </ds:schemaRefs>
 </ds:datastoreItem>
 </file>